--- a/20133410139_张磊_信息管理学院_网络引文的爬虫系统初探.docx
+++ b/20133410139_张磊_信息管理学院_网络引文的爬虫系统初探.docx
@@ -21,6 +21,7 @@
       <w:bookmarkStart w:id="7" w:name="_Toc482996241"/>
       <w:bookmarkStart w:id="8" w:name="_Toc482996390"/>
       <w:bookmarkStart w:id="9" w:name="_Toc482998989"/>
+      <w:bookmarkStart w:id="10" w:name="_Toc483086656"/>
       <w:r>
         <w:rPr>
           <w:rFonts w:hint="eastAsia"/>
@@ -56,7 +57,6 @@
         </w:rPr>
         <w:t>摘要</w:t>
       </w:r>
-      <w:bookmarkStart w:id="10" w:name="_GoBack"/>
       <w:bookmarkEnd w:id="0"/>
       <w:bookmarkEnd w:id="1"/>
       <w:bookmarkEnd w:id="2"/>
@@ -235,6 +235,7 @@
       <w:bookmarkStart w:id="18" w:name="_Toc482996242"/>
       <w:bookmarkStart w:id="19" w:name="_Toc482996391"/>
       <w:bookmarkStart w:id="20" w:name="_Toc482998990"/>
+      <w:bookmarkStart w:id="21" w:name="_Toc483086657"/>
       <w:r>
         <w:rPr>
           <w:rFonts w:hint="eastAsia"/>
@@ -251,6 +252,7 @@
       <w:bookmarkEnd w:id="18"/>
       <w:bookmarkEnd w:id="19"/>
       <w:bookmarkEnd w:id="20"/>
+      <w:bookmarkEnd w:id="21"/>
     </w:p>
     <w:p>
       <w:pPr>
@@ -294,19 +296,12 @@
       <w:r>
         <w:t xml:space="preserve"> database as an example, extracts some papers citing network citations through crawler, and provides a powerful data guarantee for subsequent analysis of data.</w:t>
       </w:r>
-      <w:r>
-        <w:br w:type="page"/>
-      </w:r>
     </w:p>
     <w:p>
       <w:pPr>
         <w:pStyle w:val="a4"/>
-        <w:numPr>
-          <w:ilvl w:val="0"/>
-          <w:numId w:val="41"/>
-        </w:numPr>
         <w:spacing w:before="156" w:after="156"/>
-        <w:jc w:val="center"/>
+        <w:ind w:left="425"/>
         <w:sectPr>
           <w:footerReference w:type="default" r:id="rId9"/>
           <w:pgSz w:w="11906" w:h="16838"/>
@@ -316,10 +311,9 @@
           <w:docGrid w:type="lines" w:linePitch="312"/>
         </w:sectPr>
       </w:pPr>
-      <w:bookmarkStart w:id="21" w:name="_Toc482995906"/>
-      <w:bookmarkStart w:id="22" w:name="_Toc482996244"/>
-      <w:bookmarkStart w:id="23" w:name="_Toc482996393"/>
-      <w:bookmarkStart w:id="24" w:name="_Toc482998991"/>
+      <w:bookmarkStart w:id="22" w:name="_Toc482995906"/>
+      <w:bookmarkStart w:id="23" w:name="_Toc482996244"/>
+      <w:bookmarkStart w:id="24" w:name="_Toc482996393"/>
     </w:p>
     <w:p>
       <w:pPr>
@@ -331,6 +325,7 @@
         <w:spacing w:before="156" w:after="156"/>
         <w:jc w:val="center"/>
       </w:pPr>
+      <w:bookmarkStart w:id="25" w:name="_Toc483086659"/>
       <w:r>
         <w:rPr>
           <w:rFonts w:hint="eastAsia"/>
@@ -338,47 +333,47 @@
         <w:lastRenderedPageBreak/>
         <w:t>引言</w:t>
       </w:r>
-      <w:bookmarkEnd w:id="21"/>
       <w:bookmarkEnd w:id="22"/>
       <w:bookmarkEnd w:id="23"/>
       <w:bookmarkEnd w:id="24"/>
+      <w:bookmarkEnd w:id="25"/>
     </w:p>
     <w:p>
       <w:pPr>
         <w:pStyle w:val="a6"/>
         <w:numPr>
           <w:ilvl w:val="1"/>
-          <w:numId w:val="4"/>
+          <w:numId w:val="41"/>
         </w:numPr>
         <w:spacing w:before="156" w:after="156"/>
       </w:pPr>
-      <w:bookmarkStart w:id="25" w:name="_Toc482995907"/>
-      <w:bookmarkStart w:id="26" w:name="_Toc482996245"/>
-      <w:bookmarkStart w:id="27" w:name="_Toc482996394"/>
-      <w:bookmarkStart w:id="28" w:name="_Toc482998992"/>
+      <w:bookmarkStart w:id="26" w:name="_Toc482995907"/>
+      <w:bookmarkStart w:id="27" w:name="_Toc482996245"/>
+      <w:bookmarkStart w:id="28" w:name="_Toc482996394"/>
+      <w:bookmarkStart w:id="29" w:name="_Toc483086660"/>
       <w:r>
         <w:rPr>
           <w:rFonts w:hint="eastAsia"/>
         </w:rPr>
         <w:t>选题的缘起和意义</w:t>
       </w:r>
-      <w:bookmarkEnd w:id="25"/>
       <w:bookmarkEnd w:id="26"/>
       <w:bookmarkEnd w:id="27"/>
       <w:bookmarkEnd w:id="28"/>
+      <w:bookmarkEnd w:id="29"/>
     </w:p>
     <w:p>
       <w:pPr>
         <w:ind w:firstLineChars="200" w:firstLine="480"/>
       </w:pPr>
-      <w:bookmarkStart w:id="29" w:name="_Toc482111052"/>
+      <w:bookmarkStart w:id="30" w:name="_Toc482111052"/>
       <w:r>
         <w:rPr>
           <w:rFonts w:hint="eastAsia"/>
         </w:rPr>
         <w:t>近年来</w:t>
       </w:r>
-      <w:bookmarkEnd w:id="29"/>
+      <w:bookmarkEnd w:id="30"/>
       <w:r>
         <w:rPr>
           <w:rFonts w:hint="eastAsia"/>
@@ -403,14 +398,24 @@
         </w:rPr>
         <w:t>）、数据仓库（</w:t>
       </w:r>
-      <w:proofErr w:type="spellStart"/>
-      <w:r>
-        <w:rPr>
-          <w:rFonts w:hint="eastAsia"/>
-        </w:rPr>
-        <w:t>datawarehouse</w:t>
-      </w:r>
-      <w:proofErr w:type="spellEnd"/>
+      <w:r>
+        <w:rPr>
+          <w:rFonts w:hint="eastAsia"/>
+        </w:rPr>
+        <w:t>data</w:t>
+      </w:r>
+      <w:r>
+        <w:rPr>
+          <w:rFonts w:hint="eastAsia"/>
+        </w:rPr>
+        <w:t xml:space="preserve"> </w:t>
+      </w:r>
+      <w:r>
+        <w:rPr>
+          <w:rFonts w:hint="eastAsia"/>
+        </w:rPr>
+        <w:t>warehouse</w:t>
+      </w:r>
       <w:r>
         <w:rPr>
           <w:rFonts w:hint="eastAsia"/>
@@ -577,9 +582,21 @@
         <w:rPr>
           <w:rFonts w:hint="eastAsia"/>
         </w:rPr>
-        <w:t>来爬取数据</w:t>
+        <w:t>来爬取</w:t>
+      </w:r>
+      <w:r>
+        <w:rPr>
+          <w:rFonts w:hint="eastAsia"/>
+        </w:rPr>
+        <w:t>文献</w:t>
       </w:r>
       <w:proofErr w:type="gramEnd"/>
+      <w:r>
+        <w:rPr>
+          <w:rFonts w:hint="eastAsia"/>
+        </w:rPr>
+        <w:t>信息</w:t>
+      </w:r>
       <w:r>
         <w:rPr>
           <w:rFonts w:hint="eastAsia"/>
@@ -604,17 +621,17 @@
         <w:pStyle w:val="a6"/>
         <w:numPr>
           <w:ilvl w:val="1"/>
-          <w:numId w:val="4"/>
+          <w:numId w:val="41"/>
         </w:numPr>
         <w:spacing w:before="156" w:after="156"/>
         <w:rPr>
           <w:rStyle w:val="Char1"/>
         </w:rPr>
       </w:pPr>
-      <w:bookmarkStart w:id="30" w:name="_Toc482995908"/>
-      <w:bookmarkStart w:id="31" w:name="_Toc482996246"/>
-      <w:bookmarkStart w:id="32" w:name="_Toc482996395"/>
-      <w:bookmarkStart w:id="33" w:name="_Toc482998993"/>
+      <w:bookmarkStart w:id="31" w:name="_Toc482995908"/>
+      <w:bookmarkStart w:id="32" w:name="_Toc482996246"/>
+      <w:bookmarkStart w:id="33" w:name="_Toc482996395"/>
+      <w:bookmarkStart w:id="34" w:name="_Toc483086661"/>
       <w:r>
         <w:rPr>
           <w:rStyle w:val="Char1"/>
@@ -622,16 +639,16 @@
         </w:rPr>
         <w:t>研究内容和研究方法</w:t>
       </w:r>
-      <w:bookmarkEnd w:id="30"/>
       <w:bookmarkEnd w:id="31"/>
       <w:bookmarkEnd w:id="32"/>
       <w:bookmarkEnd w:id="33"/>
+      <w:bookmarkEnd w:id="34"/>
     </w:p>
     <w:p>
       <w:pPr>
         <w:ind w:firstLine="420"/>
       </w:pPr>
-      <w:bookmarkStart w:id="34" w:name="_Toc482111061"/>
+      <w:bookmarkStart w:id="35" w:name="_Toc482111061"/>
       <w:r>
         <w:rPr>
           <w:rFonts w:hint="eastAsia"/>
@@ -648,14 +665,20 @@
         <w:rPr>
           <w:rFonts w:hint="eastAsia"/>
         </w:rPr>
-        <w:t>述网络</w:t>
+        <w:t>述网络引文</w:t>
       </w:r>
       <w:proofErr w:type="gramStart"/>
       <w:r>
         <w:rPr>
           <w:rFonts w:hint="eastAsia"/>
         </w:rPr>
-        <w:t>引文爬取过程</w:t>
+        <w:t>的</w:t>
+      </w:r>
+      <w:r>
+        <w:rPr>
+          <w:rFonts w:hint="eastAsia"/>
+        </w:rPr>
+        <w:t>爬取过程</w:t>
       </w:r>
       <w:proofErr w:type="gramEnd"/>
       <w:r>
@@ -708,20 +731,20 @@
         </w:rPr>
         <w:t>，最后实现了一个针对万方数据库的爬虫系统。</w:t>
       </w:r>
-      <w:bookmarkEnd w:id="34"/>
+      <w:bookmarkEnd w:id="35"/>
     </w:p>
     <w:p>
       <w:pPr>
         <w:ind w:firstLine="420"/>
       </w:pPr>
-      <w:bookmarkStart w:id="35" w:name="_Toc482111062"/>
+      <w:bookmarkStart w:id="36" w:name="_Toc482111062"/>
       <w:r>
         <w:rPr>
           <w:rFonts w:hint="eastAsia"/>
         </w:rPr>
         <w:t>本文的主要研究内容如下：</w:t>
       </w:r>
-      <w:bookmarkEnd w:id="35"/>
+      <w:bookmarkEnd w:id="36"/>
     </w:p>
     <w:p>
       <w:pPr>
@@ -731,14 +754,14 @@
           <w:numId w:val="32"/>
         </w:numPr>
       </w:pPr>
-      <w:bookmarkStart w:id="36" w:name="_Toc482111063"/>
+      <w:bookmarkStart w:id="37" w:name="_Toc482111063"/>
       <w:r>
         <w:rPr>
           <w:rFonts w:hint="eastAsia"/>
         </w:rPr>
         <w:t>分析系统需求</w:t>
       </w:r>
-      <w:bookmarkEnd w:id="36"/>
+      <w:bookmarkEnd w:id="37"/>
     </w:p>
     <w:p>
       <w:pPr>
@@ -748,14 +771,14 @@
           <w:numId w:val="32"/>
         </w:numPr>
       </w:pPr>
-      <w:bookmarkStart w:id="37" w:name="_Toc482111064"/>
+      <w:bookmarkStart w:id="38" w:name="_Toc482111064"/>
       <w:r>
         <w:rPr>
           <w:rFonts w:hint="eastAsia"/>
         </w:rPr>
         <w:t>设计各功能模块</w:t>
       </w:r>
-      <w:bookmarkEnd w:id="37"/>
+      <w:bookmarkEnd w:id="38"/>
     </w:p>
     <w:p>
       <w:pPr>
@@ -765,14 +788,14 @@
           <w:numId w:val="32"/>
         </w:numPr>
       </w:pPr>
-      <w:bookmarkStart w:id="38" w:name="_Toc482111065"/>
+      <w:bookmarkStart w:id="39" w:name="_Toc482111065"/>
       <w:r>
         <w:rPr>
           <w:rFonts w:hint="eastAsia"/>
         </w:rPr>
         <w:t>描述爬虫系统的工作流程</w:t>
       </w:r>
-      <w:bookmarkEnd w:id="38"/>
+      <w:bookmarkEnd w:id="39"/>
     </w:p>
     <w:p>
       <w:pPr>
@@ -782,14 +805,14 @@
           <w:numId w:val="32"/>
         </w:numPr>
       </w:pPr>
-      <w:bookmarkStart w:id="39" w:name="_Toc482111066"/>
+      <w:bookmarkStart w:id="40" w:name="_Toc482111066"/>
       <w:r>
         <w:rPr>
           <w:rFonts w:hint="eastAsia"/>
         </w:rPr>
         <w:t>解析和保存数据</w:t>
       </w:r>
-      <w:bookmarkEnd w:id="39"/>
+      <w:bookmarkEnd w:id="40"/>
     </w:p>
     <w:p>
       <w:pPr>
@@ -799,14 +822,14 @@
           <w:numId w:val="32"/>
         </w:numPr>
       </w:pPr>
-      <w:bookmarkStart w:id="40" w:name="_Toc482111067"/>
+      <w:bookmarkStart w:id="41" w:name="_Toc482111067"/>
       <w:r>
         <w:rPr>
           <w:rFonts w:hint="eastAsia"/>
         </w:rPr>
         <w:t>测试数据</w:t>
       </w:r>
-      <w:bookmarkEnd w:id="40"/>
+      <w:bookmarkEnd w:id="41"/>
     </w:p>
     <w:p>
       <w:pPr>
@@ -822,13 +845,85 @@
         <w:rPr>
           <w:rFonts w:hint="eastAsia"/>
         </w:rPr>
-        <w:t>受限通过文献研究法</w:t>
-      </w:r>
-      <w:r>
-        <w:rPr>
-          <w:rFonts w:hint="eastAsia"/>
-        </w:rPr>
-        <w:t>对文中涉及到的相关概念进行归纳整理，主要包括：引文、网络引文、网络爬虫、数据分析、数据挖掘等，力求对文章主体研究内容有个整体的把握。然后以万方数据库为例，通过分析研究涉及爬虫的相关网页的文档结构及数据格式，设计并实现了一个基于</w:t>
+        <w:t>首先</w:t>
+      </w:r>
+      <w:r>
+        <w:rPr>
+          <w:rFonts w:hint="eastAsia"/>
+        </w:rPr>
+        <w:t>对文中涉及到的相关概念进行</w:t>
+      </w:r>
+      <w:r>
+        <w:rPr>
+          <w:rFonts w:hint="eastAsia"/>
+        </w:rPr>
+        <w:t>解释</w:t>
+      </w:r>
+      <w:r>
+        <w:rPr>
+          <w:rFonts w:hint="eastAsia"/>
+        </w:rPr>
+        <w:t>，主要包括：</w:t>
+      </w:r>
+      <w:r>
+        <w:rPr>
+          <w:rFonts w:hint="eastAsia"/>
+        </w:rPr>
+        <w:t>网络爬虫</w:t>
+      </w:r>
+      <w:r>
+        <w:rPr>
+          <w:rFonts w:hint="eastAsia"/>
+        </w:rPr>
+        <w:t>、数据挖掘</w:t>
+      </w:r>
+      <w:r>
+        <w:rPr>
+          <w:rFonts w:hint="eastAsia"/>
+        </w:rPr>
+        <w:t>、运行环境</w:t>
+      </w:r>
+      <w:r>
+        <w:rPr>
+          <w:rFonts w:hint="eastAsia"/>
+        </w:rPr>
+        <w:t>等，</w:t>
+      </w:r>
+      <w:r>
+        <w:rPr>
+          <w:rFonts w:hint="eastAsia"/>
+        </w:rPr>
+        <w:t>然后以万方数据库为例，</w:t>
+      </w:r>
+      <w:r>
+        <w:rPr>
+          <w:rFonts w:hint="eastAsia"/>
+        </w:rPr>
+        <w:t>分析研究涉及爬虫的相关网页的文档结构及数据格式，</w:t>
+      </w:r>
+      <w:r>
+        <w:rPr>
+          <w:rFonts w:hint="eastAsia"/>
+        </w:rPr>
+        <w:t>通过系统分析和系统测试的研究方法，</w:t>
+      </w:r>
+      <w:r>
+        <w:rPr>
+          <w:rFonts w:hint="eastAsia"/>
+        </w:rPr>
+        <w:t>设计并实现了一</w:t>
+      </w:r>
+      <w:r>
+        <w:rPr>
+          <w:rFonts w:hint="eastAsia"/>
+        </w:rPr>
+        <w:t>套</w:t>
+      </w:r>
+      <w:r>
+        <w:rPr>
+          <w:rFonts w:hint="eastAsia"/>
+        </w:rPr>
+        <w:t>基于</w:t>
       </w:r>
       <w:r>
         <w:rPr>
@@ -840,7 +935,13 @@
         <w:rPr>
           <w:rFonts w:hint="eastAsia"/>
         </w:rPr>
-        <w:t>的网络引文爬虫系统。最后通过对系统进行测试（包括数据抽取准确性和抽取效率），得出</w:t>
+        <w:t>的网络引文爬虫系统。最后</w:t>
+      </w:r>
+      <w:r>
+        <w:rPr>
+          <w:rFonts w:hint="eastAsia"/>
+        </w:rPr>
+        <w:t>对系统进行测试（包括数据抽取准确性和抽取效率），得出</w:t>
       </w:r>
       <w:r>
         <w:rPr>
@@ -870,16 +971,16 @@
           <w:szCs w:val="32"/>
         </w:rPr>
       </w:pPr>
-      <w:bookmarkStart w:id="41" w:name="_Toc482111077"/>
-      <w:bookmarkStart w:id="42" w:name="_Toc482111968"/>
-      <w:bookmarkStart w:id="43" w:name="_Toc482112124"/>
-      <w:bookmarkStart w:id="44" w:name="_Toc482112322"/>
-      <w:bookmarkStart w:id="45" w:name="_Toc482453629"/>
-      <w:bookmarkStart w:id="46" w:name="_Toc482471441"/>
-      <w:bookmarkStart w:id="47" w:name="_Toc482995909"/>
-      <w:bookmarkStart w:id="48" w:name="_Toc482996247"/>
-      <w:bookmarkStart w:id="49" w:name="_Toc482996396"/>
-      <w:bookmarkStart w:id="50" w:name="_Toc482998994"/>
+      <w:bookmarkStart w:id="42" w:name="_Toc482111077"/>
+      <w:bookmarkStart w:id="43" w:name="_Toc482111968"/>
+      <w:bookmarkStart w:id="44" w:name="_Toc482112124"/>
+      <w:bookmarkStart w:id="45" w:name="_Toc482112322"/>
+      <w:bookmarkStart w:id="46" w:name="_Toc482453629"/>
+      <w:bookmarkStart w:id="47" w:name="_Toc482471441"/>
+      <w:bookmarkStart w:id="48" w:name="_Toc482995909"/>
+      <w:bookmarkStart w:id="49" w:name="_Toc482996247"/>
+      <w:bookmarkStart w:id="50" w:name="_Toc482996396"/>
+      <w:bookmarkStart w:id="51" w:name="_Toc483086662"/>
       <w:r>
         <w:rPr>
           <w:rStyle w:val="Char1"/>
@@ -889,12 +990,12 @@
         </w:rPr>
         <w:t>相关概念</w:t>
       </w:r>
-      <w:bookmarkEnd w:id="41"/>
       <w:bookmarkEnd w:id="42"/>
       <w:bookmarkEnd w:id="43"/>
       <w:bookmarkEnd w:id="44"/>
       <w:bookmarkEnd w:id="45"/>
       <w:bookmarkEnd w:id="46"/>
+      <w:bookmarkEnd w:id="47"/>
       <w:r>
         <w:rPr>
           <w:rStyle w:val="Char1"/>
@@ -904,10 +1005,10 @@
         </w:rPr>
         <w:t>解析</w:t>
       </w:r>
-      <w:bookmarkEnd w:id="47"/>
       <w:bookmarkEnd w:id="48"/>
       <w:bookmarkEnd w:id="49"/>
       <w:bookmarkEnd w:id="50"/>
+      <w:bookmarkEnd w:id="51"/>
     </w:p>
     <w:p>
       <w:pPr>
@@ -946,42 +1047,42 @@
         <w:pStyle w:val="a6"/>
         <w:numPr>
           <w:ilvl w:val="1"/>
-          <w:numId w:val="5"/>
+          <w:numId w:val="41"/>
         </w:numPr>
         <w:spacing w:before="156" w:after="156"/>
       </w:pPr>
-      <w:bookmarkStart w:id="51" w:name="_Toc482111078"/>
-      <w:bookmarkStart w:id="52" w:name="_Toc482111969"/>
-      <w:bookmarkStart w:id="53" w:name="_Toc482112125"/>
-      <w:bookmarkStart w:id="54" w:name="_Toc482112323"/>
-      <w:bookmarkStart w:id="55" w:name="_Toc482453630"/>
-      <w:bookmarkStart w:id="56" w:name="_Toc482471442"/>
-      <w:bookmarkStart w:id="57" w:name="_Toc482995910"/>
-      <w:bookmarkStart w:id="58" w:name="_Toc482996248"/>
-      <w:bookmarkStart w:id="59" w:name="_Toc482996397"/>
-      <w:bookmarkStart w:id="60" w:name="_Toc482998995"/>
+      <w:bookmarkStart w:id="52" w:name="_Toc482111078"/>
+      <w:bookmarkStart w:id="53" w:name="_Toc482111969"/>
+      <w:bookmarkStart w:id="54" w:name="_Toc482112125"/>
+      <w:bookmarkStart w:id="55" w:name="_Toc482112323"/>
+      <w:bookmarkStart w:id="56" w:name="_Toc482453630"/>
+      <w:bookmarkStart w:id="57" w:name="_Toc482471442"/>
+      <w:bookmarkStart w:id="58" w:name="_Toc482995910"/>
+      <w:bookmarkStart w:id="59" w:name="_Toc482996248"/>
+      <w:bookmarkStart w:id="60" w:name="_Toc482996397"/>
+      <w:bookmarkStart w:id="61" w:name="_Toc483086663"/>
       <w:r>
         <w:rPr>
           <w:rFonts w:hint="eastAsia"/>
         </w:rPr>
         <w:t>网络</w:t>
       </w:r>
-      <w:bookmarkEnd w:id="51"/>
       <w:bookmarkEnd w:id="52"/>
       <w:bookmarkEnd w:id="53"/>
       <w:bookmarkEnd w:id="54"/>
       <w:bookmarkEnd w:id="55"/>
       <w:bookmarkEnd w:id="56"/>
+      <w:bookmarkEnd w:id="57"/>
       <w:r>
         <w:rPr>
           <w:rFonts w:hint="eastAsia"/>
         </w:rPr>
         <w:t>爬虫</w:t>
       </w:r>
-      <w:bookmarkEnd w:id="57"/>
       <w:bookmarkEnd w:id="58"/>
       <w:bookmarkEnd w:id="59"/>
       <w:bookmarkEnd w:id="60"/>
+      <w:bookmarkEnd w:id="61"/>
     </w:p>
     <w:p>
       <w:pPr>
@@ -1129,7 +1230,7 @@
       <w:pPr>
         <w:ind w:firstLineChars="200" w:firstLine="480"/>
       </w:pPr>
-      <w:bookmarkStart w:id="61" w:name="_Toc482111054"/>
+      <w:bookmarkStart w:id="62" w:name="_Toc482111054"/>
       <w:r>
         <w:rPr>
           <w:rFonts w:hint="eastAsia"/>
@@ -1163,7 +1264,7 @@
         </w:rPr>
         <w:t>。</w:t>
       </w:r>
-      <w:bookmarkEnd w:id="61"/>
+      <w:bookmarkEnd w:id="62"/>
     </w:p>
     <w:p>
       <w:pPr>
@@ -2211,7 +2312,7 @@
           <w:noProof/>
         </w:rPr>
         <w:drawing>
-          <wp:inline distT="0" distB="0" distL="0" distR="0" wp14:anchorId="4CF2A74A" wp14:editId="1408AB9C">
+          <wp:inline distT="0" distB="0" distL="0" distR="0" wp14:anchorId="31D61592" wp14:editId="7D064DB7">
             <wp:extent cx="5274310" cy="1438275"/>
             <wp:effectExtent l="0" t="0" r="2540" b="9525"/>
             <wp:docPr id="1" name="图片 1"/>
@@ -2445,28 +2546,75 @@
     </w:p>
     <w:p>
       <w:pPr>
+        <w:pStyle w:val="a3"/>
+        <w:numPr>
+          <w:ilvl w:val="0"/>
+          <w:numId w:val="45"/>
+        </w:numPr>
+        <w:spacing w:before="156" w:after="156"/>
+        <w:rPr>
+          <w:rFonts w:ascii="黑体" w:eastAsia="黑体" w:hAnsi="黑体"/>
+          <w:vanish/>
+          <w:sz w:val="28"/>
+          <w:szCs w:val="28"/>
+        </w:rPr>
+      </w:pPr>
+      <w:bookmarkStart w:id="63" w:name="_Toc482995911"/>
+      <w:bookmarkStart w:id="64" w:name="_Toc482996249"/>
+      <w:bookmarkStart w:id="65" w:name="_Toc482996398"/>
+    </w:p>
+    <w:p>
+      <w:pPr>
+        <w:pStyle w:val="a3"/>
+        <w:numPr>
+          <w:ilvl w:val="0"/>
+          <w:numId w:val="45"/>
+        </w:numPr>
+        <w:spacing w:before="156" w:after="156"/>
+        <w:rPr>
+          <w:rFonts w:ascii="黑体" w:eastAsia="黑体" w:hAnsi="黑体"/>
+          <w:vanish/>
+          <w:sz w:val="28"/>
+          <w:szCs w:val="28"/>
+        </w:rPr>
+      </w:pPr>
+    </w:p>
+    <w:p>
+      <w:pPr>
+        <w:pStyle w:val="a3"/>
+        <w:numPr>
+          <w:ilvl w:val="1"/>
+          <w:numId w:val="45"/>
+        </w:numPr>
+        <w:spacing w:before="156" w:after="156"/>
+        <w:rPr>
+          <w:rFonts w:ascii="黑体" w:eastAsia="黑体" w:hAnsi="黑体"/>
+          <w:vanish/>
+          <w:sz w:val="28"/>
+          <w:szCs w:val="28"/>
+        </w:rPr>
+      </w:pPr>
+    </w:p>
+    <w:p>
+      <w:pPr>
         <w:pStyle w:val="a6"/>
         <w:numPr>
           <w:ilvl w:val="1"/>
-          <w:numId w:val="5"/>
+          <w:numId w:val="45"/>
         </w:numPr>
         <w:spacing w:before="156" w:after="156"/>
       </w:pPr>
-      <w:bookmarkStart w:id="62" w:name="_Toc482995911"/>
-      <w:bookmarkStart w:id="63" w:name="_Toc482996249"/>
-      <w:bookmarkStart w:id="64" w:name="_Toc482996398"/>
-      <w:bookmarkStart w:id="65" w:name="_Toc482998996"/>
-      <w:r>
-        <w:rPr>
-          <w:rFonts w:hint="eastAsia"/>
-        </w:rPr>
-        <w:lastRenderedPageBreak/>
+      <w:bookmarkStart w:id="66" w:name="_Toc483086664"/>
+      <w:r>
+        <w:rPr>
+          <w:rFonts w:hint="eastAsia"/>
+        </w:rPr>
         <w:t>运行环境</w:t>
       </w:r>
-      <w:bookmarkEnd w:id="62"/>
       <w:bookmarkEnd w:id="63"/>
       <w:bookmarkEnd w:id="64"/>
       <w:bookmarkEnd w:id="65"/>
+      <w:bookmarkEnd w:id="66"/>
     </w:p>
     <w:p>
       <w:pPr>
@@ -2889,27 +3037,26 @@
         <w:pStyle w:val="a6"/>
         <w:numPr>
           <w:ilvl w:val="1"/>
-          <w:numId w:val="5"/>
+          <w:numId w:val="45"/>
         </w:numPr>
         <w:spacing w:before="156" w:after="156"/>
       </w:pPr>
-      <w:bookmarkStart w:id="66" w:name="_Toc482111085"/>
-      <w:bookmarkStart w:id="67" w:name="_Toc482111976"/>
-      <w:bookmarkStart w:id="68" w:name="_Toc482112132"/>
-      <w:bookmarkStart w:id="69" w:name="_Toc482112330"/>
-      <w:bookmarkStart w:id="70" w:name="_Toc482453637"/>
-      <w:bookmarkStart w:id="71" w:name="_Toc482471449"/>
-      <w:bookmarkStart w:id="72" w:name="_Toc482995912"/>
-      <w:bookmarkStart w:id="73" w:name="_Toc482996250"/>
-      <w:bookmarkStart w:id="74" w:name="_Toc482996399"/>
-      <w:bookmarkStart w:id="75" w:name="_Toc482998997"/>
+      <w:bookmarkStart w:id="67" w:name="_Toc482111085"/>
+      <w:bookmarkStart w:id="68" w:name="_Toc482111976"/>
+      <w:bookmarkStart w:id="69" w:name="_Toc482112132"/>
+      <w:bookmarkStart w:id="70" w:name="_Toc482112330"/>
+      <w:bookmarkStart w:id="71" w:name="_Toc482453637"/>
+      <w:bookmarkStart w:id="72" w:name="_Toc482471449"/>
+      <w:bookmarkStart w:id="73" w:name="_Toc482995912"/>
+      <w:bookmarkStart w:id="74" w:name="_Toc482996250"/>
+      <w:bookmarkStart w:id="75" w:name="_Toc482996399"/>
+      <w:bookmarkStart w:id="76" w:name="_Toc483086665"/>
       <w:r>
         <w:rPr>
           <w:rFonts w:hint="eastAsia"/>
         </w:rPr>
         <w:t>正则表达式</w:t>
       </w:r>
-      <w:bookmarkEnd w:id="66"/>
       <w:bookmarkEnd w:id="67"/>
       <w:bookmarkEnd w:id="68"/>
       <w:bookmarkEnd w:id="69"/>
@@ -2919,6 +3066,7 @@
       <w:bookmarkEnd w:id="73"/>
       <w:bookmarkEnd w:id="74"/>
       <w:bookmarkEnd w:id="75"/>
+      <w:bookmarkEnd w:id="76"/>
     </w:p>
     <w:p>
       <w:pPr>
@@ -3249,21 +3397,29 @@
         <w:pStyle w:val="ad"/>
         <w:jc w:val="center"/>
       </w:pPr>
-      <w:bookmarkStart w:id="76" w:name="_Toc482471450"/>
-      <w:bookmarkStart w:id="77" w:name="_Toc482995913"/>
+      <w:bookmarkStart w:id="77" w:name="_Toc482471450"/>
+      <w:bookmarkStart w:id="78" w:name="_Toc482995913"/>
       <w:r>
         <w:rPr>
           <w:rFonts w:hint="eastAsia"/>
         </w:rPr>
         <w:t>表1 常用正则表达式元字符</w:t>
       </w:r>
-      <w:bookmarkEnd w:id="76"/>
       <w:bookmarkEnd w:id="77"/>
+      <w:bookmarkEnd w:id="78"/>
     </w:p>
     <w:tbl>
       <w:tblPr>
         <w:tblStyle w:val="aa"/>
         <w:tblW w:w="0" w:type="auto"/>
+        <w:tblBorders>
+          <w:top w:val="single" w:sz="12" w:space="0" w:color="auto"/>
+          <w:left w:val="none" w:sz="0" w:space="0" w:color="auto"/>
+          <w:bottom w:val="single" w:sz="12" w:space="0" w:color="auto"/>
+          <w:right w:val="none" w:sz="0" w:space="0" w:color="auto"/>
+          <w:insideH w:val="none" w:sz="0" w:space="0" w:color="auto"/>
+          <w:insideV w:val="none" w:sz="0" w:space="0" w:color="auto"/>
+        </w:tblBorders>
         <w:tblLook w:val="04A0" w:firstRow="1" w:lastRow="0" w:firstColumn="1" w:lastColumn="0" w:noHBand="0" w:noVBand="1"/>
       </w:tblPr>
       <w:tblGrid>
@@ -3277,6 +3433,10 @@
         <w:tc>
           <w:tcPr>
             <w:tcW w:w="1526" w:type="dxa"/>
+            <w:tcBorders>
+              <w:top w:val="single" w:sz="12" w:space="0" w:color="auto"/>
+              <w:bottom w:val="single" w:sz="4" w:space="0" w:color="auto"/>
+            </w:tcBorders>
           </w:tcPr>
           <w:p>
             <w:pPr>
@@ -3293,6 +3453,10 @@
         <w:tc>
           <w:tcPr>
             <w:tcW w:w="7654" w:type="dxa"/>
+            <w:tcBorders>
+              <w:top w:val="single" w:sz="12" w:space="0" w:color="auto"/>
+              <w:bottom w:val="single" w:sz="4" w:space="0" w:color="auto"/>
+            </w:tcBorders>
           </w:tcPr>
           <w:p>
             <w:pPr>
@@ -3303,6 +3467,49 @@
                 <w:rFonts w:hint="eastAsia"/>
               </w:rPr>
               <w:t>匹配一个输入或一行的开头</w:t>
+            </w:r>
+          </w:p>
+        </w:tc>
+      </w:tr>
+      <w:tr>
+        <w:trPr>
+          <w:tblHeader/>
+        </w:trPr>
+        <w:tc>
+          <w:tcPr>
+            <w:tcW w:w="1526" w:type="dxa"/>
+            <w:tcBorders>
+              <w:top w:val="single" w:sz="4" w:space="0" w:color="auto"/>
+            </w:tcBorders>
+          </w:tcPr>
+          <w:p>
+            <w:pPr>
+              <w:pStyle w:val="ad"/>
+            </w:pPr>
+            <w:r>
+              <w:rPr>
+                <w:rFonts w:hint="eastAsia"/>
+              </w:rPr>
+              <w:t>$</w:t>
+            </w:r>
+          </w:p>
+        </w:tc>
+        <w:tc>
+          <w:tcPr>
+            <w:tcW w:w="7654" w:type="dxa"/>
+            <w:tcBorders>
+              <w:top w:val="single" w:sz="4" w:space="0" w:color="auto"/>
+            </w:tcBorders>
+          </w:tcPr>
+          <w:p>
+            <w:pPr>
+              <w:pStyle w:val="ad"/>
+            </w:pPr>
+            <w:r>
+              <w:rPr>
+                <w:rFonts w:hint="eastAsia"/>
+              </w:rPr>
+              <w:t>匹配一个输入或一行的结尾</w:t>
             </w:r>
           </w:p>
         </w:tc>
@@ -3323,7 +3530,7 @@
               <w:rPr>
                 <w:rFonts w:hint="eastAsia"/>
               </w:rPr>
-              <w:t>$</w:t>
+              <w:t>*</w:t>
             </w:r>
           </w:p>
         </w:tc>
@@ -3339,7 +3546,7 @@
               <w:rPr>
                 <w:rFonts w:hint="eastAsia"/>
               </w:rPr>
-              <w:t>匹配一个输入或一行的结尾</w:t>
+              <w:t>匹配前面元字符0次或多次</w:t>
             </w:r>
           </w:p>
         </w:tc>
@@ -3360,7 +3567,7 @@
               <w:rPr>
                 <w:rFonts w:hint="eastAsia"/>
               </w:rPr>
-              <w:t>*</w:t>
+              <w:t>+</w:t>
             </w:r>
           </w:p>
         </w:tc>
@@ -3376,7 +3583,7 @@
               <w:rPr>
                 <w:rFonts w:hint="eastAsia"/>
               </w:rPr>
-              <w:t>匹配前面元字符0次或多次</w:t>
+              <w:t>匹配前面元字符1次或多次</w:t>
             </w:r>
           </w:p>
         </w:tc>
@@ -3397,7 +3604,7 @@
               <w:rPr>
                 <w:rFonts w:hint="eastAsia"/>
               </w:rPr>
-              <w:t>+</w:t>
+              <w:t>?</w:t>
             </w:r>
           </w:p>
         </w:tc>
@@ -3413,7 +3620,7 @@
               <w:rPr>
                 <w:rFonts w:hint="eastAsia"/>
               </w:rPr>
-              <w:t>匹配前面元字符1次或多次</w:t>
+              <w:t>匹配前面元字符0次或1次</w:t>
             </w:r>
           </w:p>
         </w:tc>
@@ -3434,7 +3641,7 @@
               <w:rPr>
                 <w:rFonts w:hint="eastAsia"/>
               </w:rPr>
-              <w:t>?</w:t>
+              <w:t>[xyz]</w:t>
             </w:r>
           </w:p>
         </w:tc>
@@ -3450,7 +3657,13 @@
               <w:rPr>
                 <w:rFonts w:hint="eastAsia"/>
               </w:rPr>
-              <w:t>匹配前面元字符0次或1次</w:t>
+              <w:t>匹配这个集合中的任意</w:t>
+            </w:r>
+            <w:r>
+              <w:rPr>
+                <w:rFonts w:hint="eastAsia"/>
+              </w:rPr>
+              <w:t>一个字符(或元字符)</w:t>
             </w:r>
           </w:p>
         </w:tc>
@@ -3471,7 +3684,7 @@
               <w:rPr>
                 <w:rFonts w:hint="eastAsia"/>
               </w:rPr>
-              <w:t>[xyz]</w:t>
+              <w:t>[^xyz]</w:t>
             </w:r>
           </w:p>
         </w:tc>
@@ -3487,13 +3700,7 @@
               <w:rPr>
                 <w:rFonts w:hint="eastAsia"/>
               </w:rPr>
-              <w:t>匹配这个集合中的任意</w:t>
-            </w:r>
-            <w:r>
-              <w:rPr>
-                <w:rFonts w:hint="eastAsia"/>
-              </w:rPr>
-              <w:t>一个字符(或元字符)</w:t>
+              <w:t>不匹配这个集合中的任何一个字符</w:t>
             </w:r>
           </w:p>
         </w:tc>
@@ -3514,7 +3721,7 @@
               <w:rPr>
                 <w:rFonts w:hint="eastAsia"/>
               </w:rPr>
-              <w:t>[^xyz]</w:t>
+              <w:t>\d</w:t>
             </w:r>
           </w:p>
         </w:tc>
@@ -3530,7 +3737,7 @@
               <w:rPr>
                 <w:rFonts w:hint="eastAsia"/>
               </w:rPr>
-              <w:t>不匹配这个集合中的任何一个字符</w:t>
+              <w:t>匹配一个数字字符</w:t>
             </w:r>
           </w:p>
         </w:tc>
@@ -3551,7 +3758,7 @@
               <w:rPr>
                 <w:rFonts w:hint="eastAsia"/>
               </w:rPr>
-              <w:t>\d</w:t>
+              <w:t>\D</w:t>
             </w:r>
           </w:p>
         </w:tc>
@@ -3567,43 +3774,6 @@
               <w:rPr>
                 <w:rFonts w:hint="eastAsia"/>
               </w:rPr>
-              <w:t>匹配一个数字字符</w:t>
-            </w:r>
-          </w:p>
-        </w:tc>
-      </w:tr>
-      <w:tr>
-        <w:trPr>
-          <w:tblHeader/>
-        </w:trPr>
-        <w:tc>
-          <w:tcPr>
-            <w:tcW w:w="1526" w:type="dxa"/>
-          </w:tcPr>
-          <w:p>
-            <w:pPr>
-              <w:pStyle w:val="ad"/>
-            </w:pPr>
-            <w:r>
-              <w:rPr>
-                <w:rFonts w:hint="eastAsia"/>
-              </w:rPr>
-              <w:t>\D</w:t>
-            </w:r>
-          </w:p>
-        </w:tc>
-        <w:tc>
-          <w:tcPr>
-            <w:tcW w:w="7654" w:type="dxa"/>
-          </w:tcPr>
-          <w:p>
-            <w:pPr>
-              <w:pStyle w:val="ad"/>
-            </w:pPr>
-            <w:r>
-              <w:rPr>
-                <w:rFonts w:hint="eastAsia"/>
-              </w:rPr>
               <w:t>匹配一个非数字字符</w:t>
             </w:r>
           </w:p>
@@ -3643,19 +3813,19 @@
         <w:rPr>
           <w:rFonts w:hint="eastAsia"/>
         </w:rPr>
-        <w:t>包括：</w:t>
-      </w:r>
-      <w:r>
-        <w:rPr>
-          <w:rFonts w:hint="eastAsia"/>
-        </w:rPr>
-        <w:t>引文的概念、</w:t>
-      </w:r>
-      <w:r>
-        <w:rPr>
-          <w:rFonts w:hint="eastAsia"/>
-        </w:rPr>
-        <w:t>网络引文的概念、网络爬虫的概念、</w:t>
+        <w:t>包括：网络爬虫的概念</w:t>
+      </w:r>
+      <w:r>
+        <w:rPr>
+          <w:rFonts w:hint="eastAsia"/>
+        </w:rPr>
+        <w:t>和分类</w:t>
+      </w:r>
+      <w:r>
+        <w:rPr>
+          <w:rFonts w:hint="eastAsia"/>
+        </w:rPr>
+        <w:t>、</w:t>
       </w:r>
       <w:r>
         <w:rPr>
@@ -3667,7 +3837,13 @@
         <w:rPr>
           <w:rFonts w:hint="eastAsia"/>
         </w:rPr>
-        <w:t>以及网络爬虫用到的基础技术</w:t>
+        <w:t>以及网络爬虫</w:t>
+      </w:r>
+      <w:r>
+        <w:rPr>
+          <w:rFonts w:hint="eastAsia"/>
+        </w:rPr>
+        <w:t>系统的运行环境</w:t>
       </w:r>
       <w:r>
         <w:rPr>
@@ -3704,23 +3880,22 @@
         <w:spacing w:before="156" w:after="156"/>
         <w:jc w:val="center"/>
       </w:pPr>
-      <w:bookmarkStart w:id="78" w:name="_Toc482111087"/>
-      <w:bookmarkStart w:id="79" w:name="_Toc482111978"/>
-      <w:bookmarkStart w:id="80" w:name="_Toc482112134"/>
-      <w:bookmarkStart w:id="81" w:name="_Toc482112332"/>
-      <w:bookmarkStart w:id="82" w:name="_Toc482453639"/>
-      <w:bookmarkStart w:id="83" w:name="_Toc482471452"/>
-      <w:bookmarkStart w:id="84" w:name="_Toc482995914"/>
-      <w:bookmarkStart w:id="85" w:name="_Toc482996251"/>
-      <w:bookmarkStart w:id="86" w:name="_Toc482996400"/>
-      <w:bookmarkStart w:id="87" w:name="_Toc482998998"/>
+      <w:bookmarkStart w:id="79" w:name="_Toc482111087"/>
+      <w:bookmarkStart w:id="80" w:name="_Toc482111978"/>
+      <w:bookmarkStart w:id="81" w:name="_Toc482112134"/>
+      <w:bookmarkStart w:id="82" w:name="_Toc482112332"/>
+      <w:bookmarkStart w:id="83" w:name="_Toc482453639"/>
+      <w:bookmarkStart w:id="84" w:name="_Toc482471452"/>
+      <w:bookmarkStart w:id="85" w:name="_Toc482995914"/>
+      <w:bookmarkStart w:id="86" w:name="_Toc482996251"/>
+      <w:bookmarkStart w:id="87" w:name="_Toc482996400"/>
+      <w:bookmarkStart w:id="88" w:name="_Toc483086666"/>
       <w:r>
         <w:rPr>
           <w:rFonts w:hint="eastAsia"/>
         </w:rPr>
         <w:t>需求分析</w:t>
       </w:r>
-      <w:bookmarkEnd w:id="78"/>
       <w:bookmarkEnd w:id="79"/>
       <w:bookmarkEnd w:id="80"/>
       <w:bookmarkEnd w:id="81"/>
@@ -3730,6 +3905,7 @@
       <w:bookmarkEnd w:id="85"/>
       <w:bookmarkEnd w:id="86"/>
       <w:bookmarkEnd w:id="87"/>
+      <w:bookmarkEnd w:id="88"/>
     </w:p>
     <w:p>
       <w:pPr>
@@ -3784,27 +3960,26 @@
         <w:pStyle w:val="a6"/>
         <w:numPr>
           <w:ilvl w:val="1"/>
-          <w:numId w:val="20"/>
+          <w:numId w:val="41"/>
         </w:numPr>
         <w:spacing w:before="156" w:after="156"/>
       </w:pPr>
-      <w:bookmarkStart w:id="88" w:name="_Toc482111088"/>
-      <w:bookmarkStart w:id="89" w:name="_Toc482111979"/>
-      <w:bookmarkStart w:id="90" w:name="_Toc482112135"/>
-      <w:bookmarkStart w:id="91" w:name="_Toc482112333"/>
-      <w:bookmarkStart w:id="92" w:name="_Toc482453640"/>
-      <w:bookmarkStart w:id="93" w:name="_Toc482471453"/>
-      <w:bookmarkStart w:id="94" w:name="_Toc482995915"/>
-      <w:bookmarkStart w:id="95" w:name="_Toc482996252"/>
-      <w:bookmarkStart w:id="96" w:name="_Toc482996401"/>
-      <w:bookmarkStart w:id="97" w:name="_Toc482998999"/>
+      <w:bookmarkStart w:id="89" w:name="_Toc482111088"/>
+      <w:bookmarkStart w:id="90" w:name="_Toc482111979"/>
+      <w:bookmarkStart w:id="91" w:name="_Toc482112135"/>
+      <w:bookmarkStart w:id="92" w:name="_Toc482112333"/>
+      <w:bookmarkStart w:id="93" w:name="_Toc482453640"/>
+      <w:bookmarkStart w:id="94" w:name="_Toc482471453"/>
+      <w:bookmarkStart w:id="95" w:name="_Toc482995915"/>
+      <w:bookmarkStart w:id="96" w:name="_Toc482996252"/>
+      <w:bookmarkStart w:id="97" w:name="_Toc482996401"/>
+      <w:bookmarkStart w:id="98" w:name="_Toc483086667"/>
       <w:r>
         <w:rPr>
           <w:rFonts w:hint="eastAsia"/>
         </w:rPr>
         <w:t>业务需求描述</w:t>
       </w:r>
-      <w:bookmarkEnd w:id="88"/>
       <w:bookmarkEnd w:id="89"/>
       <w:bookmarkEnd w:id="90"/>
       <w:bookmarkEnd w:id="91"/>
@@ -3814,6 +3989,7 @@
       <w:bookmarkEnd w:id="95"/>
       <w:bookmarkEnd w:id="96"/>
       <w:bookmarkEnd w:id="97"/>
+      <w:bookmarkEnd w:id="98"/>
     </w:p>
     <w:p>
       <w:pPr>
@@ -3965,6 +4141,12 @@
         <w:rPr>
           <w:rFonts w:hint="eastAsia"/>
         </w:rPr>
+        <w:t>所示</w:t>
+      </w:r>
+      <w:r>
+        <w:rPr>
+          <w:rFonts w:hint="eastAsia"/>
+        </w:rPr>
         <w:t>分页显示。在（</w:t>
       </w:r>
       <w:r>
@@ -4055,13 +4237,13 @@
       </w:r>
     </w:p>
     <w:p>
-      <w:bookmarkStart w:id="98" w:name="_Toc482111089"/>
+      <w:bookmarkStart w:id="99" w:name="_Toc482111089"/>
       <w:r>
         <w:rPr>
           <w:noProof/>
         </w:rPr>
         <w:drawing>
-          <wp:inline distT="0" distB="0" distL="0" distR="0" wp14:anchorId="2BAC3E77" wp14:editId="09E516F4">
+          <wp:inline distT="0" distB="0" distL="0" distR="0" wp14:anchorId="75E050DA" wp14:editId="398AA046">
             <wp:extent cx="5274310" cy="2198240"/>
             <wp:effectExtent l="0" t="0" r="2540" b="0"/>
             <wp:docPr id="2" name="图片 2"/>
@@ -4096,7 +4278,7 @@
           </wp:inline>
         </w:drawing>
       </w:r>
-      <w:bookmarkEnd w:id="98"/>
+      <w:bookmarkEnd w:id="99"/>
     </w:p>
     <w:p>
       <w:pPr>
@@ -4226,33 +4408,96 @@
         </w:rPr>
         <w:t>。</w:t>
       </w:r>
+    </w:p>
+    <w:p>
+      <w:pPr>
+        <w:pStyle w:val="a3"/>
+        <w:numPr>
+          <w:ilvl w:val="0"/>
+          <w:numId w:val="46"/>
+        </w:numPr>
+        <w:spacing w:before="156" w:after="156"/>
+        <w:rPr>
+          <w:rFonts w:ascii="黑体" w:eastAsia="黑体" w:hAnsi="黑体"/>
+          <w:vanish/>
+          <w:sz w:val="28"/>
+          <w:szCs w:val="28"/>
+        </w:rPr>
+      </w:pPr>
+      <w:bookmarkStart w:id="100" w:name="_Toc482111090"/>
+      <w:bookmarkStart w:id="101" w:name="_Toc482111980"/>
+      <w:bookmarkStart w:id="102" w:name="_Toc482112136"/>
+      <w:bookmarkStart w:id="103" w:name="_Toc482112334"/>
+      <w:bookmarkStart w:id="104" w:name="_Toc482453641"/>
+      <w:bookmarkStart w:id="105" w:name="_Toc482471454"/>
+      <w:bookmarkStart w:id="106" w:name="_Toc482995916"/>
+      <w:bookmarkStart w:id="107" w:name="_Toc482996253"/>
+      <w:bookmarkStart w:id="108" w:name="_Toc482996402"/>
+    </w:p>
+    <w:p>
+      <w:pPr>
+        <w:pStyle w:val="a3"/>
+        <w:numPr>
+          <w:ilvl w:val="0"/>
+          <w:numId w:val="46"/>
+        </w:numPr>
+        <w:spacing w:before="156" w:after="156"/>
+        <w:rPr>
+          <w:rFonts w:ascii="黑体" w:eastAsia="黑体" w:hAnsi="黑体"/>
+          <w:vanish/>
+          <w:sz w:val="28"/>
+          <w:szCs w:val="28"/>
+        </w:rPr>
+      </w:pPr>
+    </w:p>
+    <w:p>
+      <w:pPr>
+        <w:pStyle w:val="a3"/>
+        <w:numPr>
+          <w:ilvl w:val="0"/>
+          <w:numId w:val="46"/>
+        </w:numPr>
+        <w:spacing w:before="156" w:after="156"/>
+        <w:rPr>
+          <w:rFonts w:ascii="黑体" w:eastAsia="黑体" w:hAnsi="黑体"/>
+          <w:vanish/>
+          <w:sz w:val="28"/>
+          <w:szCs w:val="28"/>
+        </w:rPr>
+      </w:pPr>
+    </w:p>
+    <w:p>
+      <w:pPr>
+        <w:pStyle w:val="a3"/>
+        <w:numPr>
+          <w:ilvl w:val="1"/>
+          <w:numId w:val="46"/>
+        </w:numPr>
+        <w:spacing w:before="156" w:after="156"/>
+        <w:rPr>
+          <w:rFonts w:ascii="黑体" w:eastAsia="黑体" w:hAnsi="黑体"/>
+          <w:vanish/>
+          <w:sz w:val="28"/>
+          <w:szCs w:val="28"/>
+        </w:rPr>
+      </w:pPr>
     </w:p>
     <w:p>
       <w:pPr>
         <w:pStyle w:val="a6"/>
         <w:numPr>
           <w:ilvl w:val="1"/>
-          <w:numId w:val="20"/>
+          <w:numId w:val="46"/>
         </w:numPr>
         <w:spacing w:before="156" w:after="156"/>
       </w:pPr>
-      <w:bookmarkStart w:id="99" w:name="_Toc482111090"/>
-      <w:bookmarkStart w:id="100" w:name="_Toc482111980"/>
-      <w:bookmarkStart w:id="101" w:name="_Toc482112136"/>
-      <w:bookmarkStart w:id="102" w:name="_Toc482112334"/>
-      <w:bookmarkStart w:id="103" w:name="_Toc482453641"/>
-      <w:bookmarkStart w:id="104" w:name="_Toc482471454"/>
-      <w:bookmarkStart w:id="105" w:name="_Toc482995916"/>
-      <w:bookmarkStart w:id="106" w:name="_Toc482996253"/>
-      <w:bookmarkStart w:id="107" w:name="_Toc482996402"/>
-      <w:bookmarkStart w:id="108" w:name="_Toc482999000"/>
+      <w:bookmarkStart w:id="109" w:name="_Toc483086668"/>
       <w:r>
         <w:rPr>
           <w:rFonts w:hint="eastAsia"/>
         </w:rPr>
         <w:t>功能性需求分析</w:t>
       </w:r>
-      <w:bookmarkEnd w:id="99"/>
       <w:bookmarkEnd w:id="100"/>
       <w:bookmarkEnd w:id="101"/>
       <w:bookmarkEnd w:id="102"/>
@@ -4262,6 +4507,7 @@
       <w:bookmarkEnd w:id="106"/>
       <w:bookmarkEnd w:id="107"/>
       <w:bookmarkEnd w:id="108"/>
+      <w:bookmarkEnd w:id="109"/>
     </w:p>
     <w:p>
       <w:pPr>
@@ -4341,26 +4587,26 @@
           <w:numId w:val="42"/>
         </w:numPr>
       </w:pPr>
-      <w:bookmarkStart w:id="109" w:name="_Toc482111091"/>
-      <w:bookmarkStart w:id="110" w:name="_Toc482111981"/>
-      <w:bookmarkStart w:id="111" w:name="_Toc482112137"/>
-      <w:bookmarkStart w:id="112" w:name="_Toc482112335"/>
-      <w:bookmarkStart w:id="113" w:name="_Toc482453642"/>
-      <w:bookmarkStart w:id="114" w:name="_Toc482471455"/>
-      <w:bookmarkStart w:id="115" w:name="_Toc482995917"/>
+      <w:bookmarkStart w:id="110" w:name="_Toc482111091"/>
+      <w:bookmarkStart w:id="111" w:name="_Toc482111981"/>
+      <w:bookmarkStart w:id="112" w:name="_Toc482112137"/>
+      <w:bookmarkStart w:id="113" w:name="_Toc482112335"/>
+      <w:bookmarkStart w:id="114" w:name="_Toc482453642"/>
+      <w:bookmarkStart w:id="115" w:name="_Toc482471455"/>
+      <w:bookmarkStart w:id="116" w:name="_Toc482995917"/>
       <w:r>
         <w:rPr>
           <w:rFonts w:hint="eastAsia"/>
         </w:rPr>
         <w:t>网页下载与信息过滤</w:t>
       </w:r>
-      <w:bookmarkEnd w:id="109"/>
       <w:bookmarkEnd w:id="110"/>
       <w:bookmarkEnd w:id="111"/>
       <w:bookmarkEnd w:id="112"/>
       <w:bookmarkEnd w:id="113"/>
       <w:bookmarkEnd w:id="114"/>
       <w:bookmarkEnd w:id="115"/>
+      <w:bookmarkEnd w:id="116"/>
     </w:p>
     <w:p>
       <w:pPr>
@@ -4571,26 +4817,26 @@
           <w:numId w:val="42"/>
         </w:numPr>
       </w:pPr>
-      <w:bookmarkStart w:id="116" w:name="_Toc482111092"/>
-      <w:bookmarkStart w:id="117" w:name="_Toc482111982"/>
-      <w:bookmarkStart w:id="118" w:name="_Toc482112138"/>
-      <w:bookmarkStart w:id="119" w:name="_Toc482112336"/>
-      <w:bookmarkStart w:id="120" w:name="_Toc482453643"/>
-      <w:bookmarkStart w:id="121" w:name="_Toc482471456"/>
-      <w:bookmarkStart w:id="122" w:name="_Toc482995918"/>
+      <w:bookmarkStart w:id="117" w:name="_Toc482111092"/>
+      <w:bookmarkStart w:id="118" w:name="_Toc482111982"/>
+      <w:bookmarkStart w:id="119" w:name="_Toc482112138"/>
+      <w:bookmarkStart w:id="120" w:name="_Toc482112336"/>
+      <w:bookmarkStart w:id="121" w:name="_Toc482453643"/>
+      <w:bookmarkStart w:id="122" w:name="_Toc482471456"/>
+      <w:bookmarkStart w:id="123" w:name="_Toc482995918"/>
       <w:r>
         <w:rPr>
           <w:rFonts w:hint="eastAsia"/>
         </w:rPr>
         <w:t>抽取有效数据</w:t>
       </w:r>
-      <w:bookmarkEnd w:id="116"/>
       <w:bookmarkEnd w:id="117"/>
       <w:bookmarkEnd w:id="118"/>
       <w:bookmarkEnd w:id="119"/>
       <w:bookmarkEnd w:id="120"/>
       <w:bookmarkEnd w:id="121"/>
       <w:bookmarkEnd w:id="122"/>
+      <w:bookmarkEnd w:id="123"/>
     </w:p>
     <w:p>
       <w:pPr>
@@ -4708,13 +4954,13 @@
           <w:numId w:val="42"/>
         </w:numPr>
       </w:pPr>
-      <w:bookmarkStart w:id="123" w:name="_Toc482111093"/>
-      <w:bookmarkStart w:id="124" w:name="_Toc482111983"/>
-      <w:bookmarkStart w:id="125" w:name="_Toc482112139"/>
-      <w:bookmarkStart w:id="126" w:name="_Toc482112337"/>
-      <w:bookmarkStart w:id="127" w:name="_Toc482453644"/>
-      <w:bookmarkStart w:id="128" w:name="_Toc482471457"/>
-      <w:bookmarkStart w:id="129" w:name="_Toc482995919"/>
+      <w:bookmarkStart w:id="124" w:name="_Toc482111093"/>
+      <w:bookmarkStart w:id="125" w:name="_Toc482111983"/>
+      <w:bookmarkStart w:id="126" w:name="_Toc482112139"/>
+      <w:bookmarkStart w:id="127" w:name="_Toc482112337"/>
+      <w:bookmarkStart w:id="128" w:name="_Toc482453644"/>
+      <w:bookmarkStart w:id="129" w:name="_Toc482471457"/>
+      <w:bookmarkStart w:id="130" w:name="_Toc482995919"/>
       <w:r>
         <w:rPr>
           <w:rFonts w:hint="eastAsia"/>
@@ -4733,13 +4979,13 @@
         </w:rPr>
         <w:t>存储</w:t>
       </w:r>
-      <w:bookmarkEnd w:id="123"/>
       <w:bookmarkEnd w:id="124"/>
       <w:bookmarkEnd w:id="125"/>
       <w:bookmarkEnd w:id="126"/>
       <w:bookmarkEnd w:id="127"/>
       <w:bookmarkEnd w:id="128"/>
       <w:bookmarkEnd w:id="129"/>
+      <w:bookmarkEnd w:id="130"/>
     </w:p>
     <w:p>
       <w:pPr>
@@ -4749,7 +4995,7 @@
         <w:rPr>
           <w:rFonts w:hint="eastAsia"/>
         </w:rPr>
-        <w:t>网络爬虫对</w:t>
+        <w:t>网络爬虫</w:t>
       </w:r>
       <w:proofErr w:type="gramStart"/>
       <w:r>
@@ -4839,7 +5085,19 @@
         <w:rPr>
           <w:rFonts w:hint="eastAsia"/>
         </w:rPr>
-        <w:t>进行增量爬取，也就是所谓的数据更新，在数据更新过程中，我们通过唯一索引来实现对文献的唯一判定。</w:t>
+        <w:t>进行增量爬取，也就是所谓的数据更新，在数据更新过程中，我们通过唯一索引来实现对文献的唯一</w:t>
+      </w:r>
+      <w:r>
+        <w:rPr>
+          <w:rFonts w:hint="eastAsia"/>
+        </w:rPr>
+        <w:t>标识</w:t>
+      </w:r>
+      <w:r>
+        <w:rPr>
+          <w:rFonts w:hint="eastAsia"/>
+        </w:rPr>
+        <w:t>。</w:t>
       </w:r>
     </w:p>
     <w:p>
@@ -4869,16 +5127,16 @@
         <w:spacing w:before="156" w:after="156"/>
         <w:jc w:val="center"/>
       </w:pPr>
-      <w:bookmarkStart w:id="130" w:name="_Toc482111095"/>
-      <w:bookmarkStart w:id="131" w:name="_Toc482111985"/>
-      <w:bookmarkStart w:id="132" w:name="_Toc482112141"/>
-      <w:bookmarkStart w:id="133" w:name="_Toc482112339"/>
-      <w:bookmarkStart w:id="134" w:name="_Toc482453646"/>
-      <w:bookmarkStart w:id="135" w:name="_Toc482471459"/>
-      <w:bookmarkStart w:id="136" w:name="_Toc482995921"/>
-      <w:bookmarkStart w:id="137" w:name="_Toc482996255"/>
-      <w:bookmarkStart w:id="138" w:name="_Toc482996404"/>
-      <w:bookmarkStart w:id="139" w:name="_Toc482999002"/>
+      <w:bookmarkStart w:id="131" w:name="_Toc482111095"/>
+      <w:bookmarkStart w:id="132" w:name="_Toc482111985"/>
+      <w:bookmarkStart w:id="133" w:name="_Toc482112141"/>
+      <w:bookmarkStart w:id="134" w:name="_Toc482112339"/>
+      <w:bookmarkStart w:id="135" w:name="_Toc482453646"/>
+      <w:bookmarkStart w:id="136" w:name="_Toc482471459"/>
+      <w:bookmarkStart w:id="137" w:name="_Toc482995921"/>
+      <w:bookmarkStart w:id="138" w:name="_Toc482996255"/>
+      <w:bookmarkStart w:id="139" w:name="_Toc482996404"/>
+      <w:bookmarkStart w:id="140" w:name="_Toc483086669"/>
       <w:r>
         <w:rPr>
           <w:rFonts w:hint="eastAsia"/>
@@ -4891,22 +5149,22 @@
         </w:rPr>
         <w:t>设计</w:t>
       </w:r>
-      <w:bookmarkEnd w:id="130"/>
       <w:bookmarkEnd w:id="131"/>
       <w:bookmarkEnd w:id="132"/>
       <w:bookmarkEnd w:id="133"/>
       <w:bookmarkEnd w:id="134"/>
       <w:bookmarkEnd w:id="135"/>
+      <w:bookmarkEnd w:id="136"/>
       <w:r>
         <w:rPr>
           <w:rFonts w:hint="eastAsia"/>
         </w:rPr>
         <w:t>方案</w:t>
       </w:r>
-      <w:bookmarkEnd w:id="136"/>
       <w:bookmarkEnd w:id="137"/>
       <w:bookmarkEnd w:id="138"/>
       <w:bookmarkEnd w:id="139"/>
+      <w:bookmarkEnd w:id="140"/>
     </w:p>
     <w:p>
       <w:pPr>
@@ -4929,42 +5187,42 @@
         <w:pStyle w:val="a6"/>
         <w:numPr>
           <w:ilvl w:val="1"/>
-          <w:numId w:val="22"/>
+          <w:numId w:val="41"/>
         </w:numPr>
         <w:spacing w:before="156" w:after="156"/>
       </w:pPr>
-      <w:bookmarkStart w:id="140" w:name="_Toc482111096"/>
-      <w:bookmarkStart w:id="141" w:name="_Toc482111986"/>
-      <w:bookmarkStart w:id="142" w:name="_Toc482112142"/>
-      <w:bookmarkStart w:id="143" w:name="_Toc482112340"/>
-      <w:bookmarkStart w:id="144" w:name="_Toc482453647"/>
-      <w:bookmarkStart w:id="145" w:name="_Toc482471460"/>
-      <w:bookmarkStart w:id="146" w:name="_Toc482995922"/>
-      <w:bookmarkStart w:id="147" w:name="_Toc482996256"/>
-      <w:bookmarkStart w:id="148" w:name="_Toc482996405"/>
-      <w:bookmarkStart w:id="149" w:name="_Toc482999003"/>
+      <w:bookmarkStart w:id="141" w:name="_Toc482111096"/>
+      <w:bookmarkStart w:id="142" w:name="_Toc482111986"/>
+      <w:bookmarkStart w:id="143" w:name="_Toc482112142"/>
+      <w:bookmarkStart w:id="144" w:name="_Toc482112340"/>
+      <w:bookmarkStart w:id="145" w:name="_Toc482453647"/>
+      <w:bookmarkStart w:id="146" w:name="_Toc482471460"/>
+      <w:bookmarkStart w:id="147" w:name="_Toc482995922"/>
+      <w:bookmarkStart w:id="148" w:name="_Toc482996256"/>
+      <w:bookmarkStart w:id="149" w:name="_Toc482996405"/>
+      <w:bookmarkStart w:id="150" w:name="_Toc483086670"/>
       <w:r>
         <w:rPr>
           <w:rFonts w:hint="eastAsia"/>
         </w:rPr>
         <w:t>系统</w:t>
       </w:r>
-      <w:bookmarkEnd w:id="140"/>
       <w:bookmarkEnd w:id="141"/>
       <w:bookmarkEnd w:id="142"/>
       <w:bookmarkEnd w:id="143"/>
       <w:bookmarkEnd w:id="144"/>
       <w:bookmarkEnd w:id="145"/>
+      <w:bookmarkEnd w:id="146"/>
       <w:r>
         <w:rPr>
           <w:rFonts w:hint="eastAsia"/>
         </w:rPr>
         <w:t>结构</w:t>
       </w:r>
-      <w:bookmarkEnd w:id="146"/>
       <w:bookmarkEnd w:id="147"/>
       <w:bookmarkEnd w:id="148"/>
       <w:bookmarkEnd w:id="149"/>
+      <w:bookmarkEnd w:id="150"/>
     </w:p>
     <w:p>
       <w:pPr>
@@ -5063,7 +5321,13 @@
         <w:rPr>
           <w:rFonts w:hint="eastAsia"/>
         </w:rPr>
-        <w:t>通过正则表达式准备</w:t>
+        <w:t>通过正则表达式</w:t>
+      </w:r>
+      <w:r>
+        <w:rPr>
+          <w:rFonts w:hint="eastAsia"/>
+        </w:rPr>
+        <w:t>准确</w:t>
       </w:r>
       <w:r>
         <w:rPr>
@@ -5135,13 +5399,13 @@
       </w:r>
     </w:p>
     <w:p>
-      <w:bookmarkStart w:id="150" w:name="_Toc482111097"/>
+      <w:bookmarkStart w:id="151" w:name="_Toc482111097"/>
       <w:r>
         <w:rPr>
           <w:noProof/>
         </w:rPr>
         <w:drawing>
-          <wp:inline distT="0" distB="0" distL="0" distR="0" wp14:anchorId="34AE3933" wp14:editId="1AD539F6">
+          <wp:inline distT="0" distB="0" distL="0" distR="0" wp14:anchorId="1633789F" wp14:editId="4FA72169">
             <wp:extent cx="5274310" cy="2355850"/>
             <wp:effectExtent l="0" t="0" r="2540" b="6350"/>
             <wp:docPr id="3" name="图片 3"/>
@@ -5176,7 +5440,7 @@
           </wp:inline>
         </w:drawing>
       </w:r>
-      <w:bookmarkEnd w:id="150"/>
+      <w:bookmarkEnd w:id="151"/>
     </w:p>
     <w:p>
       <w:pPr>
@@ -5272,30 +5536,109 @@
     </w:p>
     <w:p>
       <w:pPr>
+        <w:pStyle w:val="a3"/>
+        <w:numPr>
+          <w:ilvl w:val="0"/>
+          <w:numId w:val="47"/>
+        </w:numPr>
+        <w:spacing w:before="156" w:after="156"/>
+        <w:rPr>
+          <w:rFonts w:ascii="黑体" w:eastAsia="黑体" w:hAnsi="黑体"/>
+          <w:vanish/>
+          <w:sz w:val="28"/>
+          <w:szCs w:val="28"/>
+        </w:rPr>
+      </w:pPr>
+      <w:bookmarkStart w:id="152" w:name="_Toc482111099"/>
+      <w:bookmarkStart w:id="153" w:name="_Toc482111987"/>
+      <w:bookmarkStart w:id="154" w:name="_Toc482112143"/>
+      <w:bookmarkStart w:id="155" w:name="_Toc482112341"/>
+      <w:bookmarkStart w:id="156" w:name="_Toc482453648"/>
+      <w:bookmarkStart w:id="157" w:name="_Toc482471461"/>
+      <w:bookmarkStart w:id="158" w:name="_Toc482995923"/>
+      <w:bookmarkStart w:id="159" w:name="_Toc482996257"/>
+      <w:bookmarkStart w:id="160" w:name="_Toc482996406"/>
+    </w:p>
+    <w:p>
+      <w:pPr>
+        <w:pStyle w:val="a3"/>
+        <w:numPr>
+          <w:ilvl w:val="0"/>
+          <w:numId w:val="47"/>
+        </w:numPr>
+        <w:spacing w:before="156" w:after="156"/>
+        <w:rPr>
+          <w:rFonts w:ascii="黑体" w:eastAsia="黑体" w:hAnsi="黑体"/>
+          <w:vanish/>
+          <w:sz w:val="28"/>
+          <w:szCs w:val="28"/>
+        </w:rPr>
+      </w:pPr>
+    </w:p>
+    <w:p>
+      <w:pPr>
+        <w:pStyle w:val="a3"/>
+        <w:numPr>
+          <w:ilvl w:val="0"/>
+          <w:numId w:val="47"/>
+        </w:numPr>
+        <w:spacing w:before="156" w:after="156"/>
+        <w:rPr>
+          <w:rFonts w:ascii="黑体" w:eastAsia="黑体" w:hAnsi="黑体"/>
+          <w:vanish/>
+          <w:sz w:val="28"/>
+          <w:szCs w:val="28"/>
+        </w:rPr>
+      </w:pPr>
+    </w:p>
+    <w:p>
+      <w:pPr>
+        <w:pStyle w:val="a3"/>
+        <w:numPr>
+          <w:ilvl w:val="0"/>
+          <w:numId w:val="47"/>
+        </w:numPr>
+        <w:spacing w:before="156" w:after="156"/>
+        <w:rPr>
+          <w:rFonts w:ascii="黑体" w:eastAsia="黑体" w:hAnsi="黑体"/>
+          <w:vanish/>
+          <w:sz w:val="28"/>
+          <w:szCs w:val="28"/>
+        </w:rPr>
+      </w:pPr>
+    </w:p>
+    <w:p>
+      <w:pPr>
+        <w:pStyle w:val="a3"/>
+        <w:numPr>
+          <w:ilvl w:val="1"/>
+          <w:numId w:val="47"/>
+        </w:numPr>
+        <w:spacing w:before="156" w:after="156"/>
+        <w:rPr>
+          <w:rFonts w:ascii="黑体" w:eastAsia="黑体" w:hAnsi="黑体"/>
+          <w:vanish/>
+          <w:sz w:val="28"/>
+          <w:szCs w:val="28"/>
+        </w:rPr>
+      </w:pPr>
+    </w:p>
+    <w:p>
+      <w:pPr>
         <w:pStyle w:val="a6"/>
         <w:numPr>
           <w:ilvl w:val="1"/>
-          <w:numId w:val="25"/>
+          <w:numId w:val="47"/>
         </w:numPr>
         <w:spacing w:before="156" w:after="156"/>
       </w:pPr>
-      <w:bookmarkStart w:id="151" w:name="_Toc482111099"/>
-      <w:bookmarkStart w:id="152" w:name="_Toc482111987"/>
-      <w:bookmarkStart w:id="153" w:name="_Toc482112143"/>
-      <w:bookmarkStart w:id="154" w:name="_Toc482112341"/>
-      <w:bookmarkStart w:id="155" w:name="_Toc482453648"/>
-      <w:bookmarkStart w:id="156" w:name="_Toc482471461"/>
-      <w:bookmarkStart w:id="157" w:name="_Toc482995923"/>
-      <w:bookmarkStart w:id="158" w:name="_Toc482996257"/>
-      <w:bookmarkStart w:id="159" w:name="_Toc482996406"/>
-      <w:bookmarkStart w:id="160" w:name="_Toc482999004"/>
+      <w:bookmarkStart w:id="161" w:name="_Toc483086671"/>
       <w:r>
         <w:rPr>
           <w:rFonts w:hint="eastAsia"/>
         </w:rPr>
         <w:t>功能设计</w:t>
       </w:r>
-      <w:bookmarkEnd w:id="151"/>
       <w:bookmarkEnd w:id="152"/>
       <w:bookmarkEnd w:id="153"/>
       <w:bookmarkEnd w:id="154"/>
@@ -5305,6 +5648,7 @@
       <w:bookmarkEnd w:id="158"/>
       <w:bookmarkEnd w:id="159"/>
       <w:bookmarkEnd w:id="160"/>
+      <w:bookmarkEnd w:id="161"/>
     </w:p>
     <w:p>
       <w:pPr>
@@ -5443,7 +5787,7 @@
         </w:rPr>
         <w:lastRenderedPageBreak/>
         <w:drawing>
-          <wp:inline distT="0" distB="0" distL="0" distR="0" wp14:anchorId="011D6372" wp14:editId="5F7CAE0E">
+          <wp:inline distT="0" distB="0" distL="0" distR="0" wp14:anchorId="59B99515" wp14:editId="3F991B99">
             <wp:extent cx="5274310" cy="1707436"/>
             <wp:effectExtent l="0" t="0" r="2540" b="7620"/>
             <wp:docPr id="4" name="图片 4"/>
@@ -5642,7 +5986,13 @@
         <w:rPr>
           <w:rFonts w:hint="eastAsia"/>
         </w:rPr>
-        <w:t>对文献列表中各标签的内容进行匹配，匹配出最大页数以分</w:t>
+        <w:t>对文献列表中各标签的内容进行匹配，匹配出最大页数用来</w:t>
+      </w:r>
+      <w:r>
+        <w:rPr>
+          <w:rFonts w:hint="eastAsia"/>
+        </w:rPr>
+        <w:t>分</w:t>
       </w:r>
       <w:proofErr w:type="gramStart"/>
       <w:r>
@@ -5656,7 +6006,7 @@
         <w:rPr>
           <w:rFonts w:hint="eastAsia"/>
         </w:rPr>
-        <w:t>文章标题</w:t>
+        <w:t>参考文献</w:t>
       </w:r>
       <w:r>
         <w:rPr>
@@ -5838,16 +6188,16 @@
         <w:spacing w:before="156" w:after="156"/>
         <w:jc w:val="center"/>
       </w:pPr>
-      <w:bookmarkStart w:id="161" w:name="_Toc482111106"/>
-      <w:bookmarkStart w:id="162" w:name="_Toc482111994"/>
-      <w:bookmarkStart w:id="163" w:name="_Toc482112150"/>
-      <w:bookmarkStart w:id="164" w:name="_Toc482112348"/>
-      <w:bookmarkStart w:id="165" w:name="_Toc482453655"/>
-      <w:bookmarkStart w:id="166" w:name="_Toc482471468"/>
-      <w:bookmarkStart w:id="167" w:name="_Toc482995924"/>
-      <w:bookmarkStart w:id="168" w:name="_Toc482996258"/>
-      <w:bookmarkStart w:id="169" w:name="_Toc482996407"/>
-      <w:bookmarkStart w:id="170" w:name="_Toc482999005"/>
+      <w:bookmarkStart w:id="162" w:name="_Toc482111106"/>
+      <w:bookmarkStart w:id="163" w:name="_Toc482111994"/>
+      <w:bookmarkStart w:id="164" w:name="_Toc482112150"/>
+      <w:bookmarkStart w:id="165" w:name="_Toc482112348"/>
+      <w:bookmarkStart w:id="166" w:name="_Toc482453655"/>
+      <w:bookmarkStart w:id="167" w:name="_Toc482471468"/>
+      <w:bookmarkStart w:id="168" w:name="_Toc482995924"/>
+      <w:bookmarkStart w:id="169" w:name="_Toc482996258"/>
+      <w:bookmarkStart w:id="170" w:name="_Toc482996407"/>
+      <w:bookmarkStart w:id="171" w:name="_Toc483086672"/>
       <w:r>
         <w:rPr>
           <w:rFonts w:hint="eastAsia"/>
@@ -5860,7 +6210,6 @@
         </w:rPr>
         <w:t>实现</w:t>
       </w:r>
-      <w:bookmarkEnd w:id="161"/>
       <w:bookmarkEnd w:id="162"/>
       <w:bookmarkEnd w:id="163"/>
       <w:bookmarkEnd w:id="164"/>
@@ -5870,6 +6219,7 @@
       <w:bookmarkEnd w:id="168"/>
       <w:bookmarkEnd w:id="169"/>
       <w:bookmarkEnd w:id="170"/>
+      <w:bookmarkEnd w:id="171"/>
     </w:p>
     <w:p>
       <w:pPr>
@@ -5956,27 +6306,26 @@
         <w:pStyle w:val="a6"/>
         <w:numPr>
           <w:ilvl w:val="1"/>
-          <w:numId w:val="29"/>
+          <w:numId w:val="41"/>
         </w:numPr>
         <w:spacing w:before="156" w:after="156"/>
       </w:pPr>
-      <w:bookmarkStart w:id="171" w:name="_Toc482111107"/>
-      <w:bookmarkStart w:id="172" w:name="_Toc482111995"/>
-      <w:bookmarkStart w:id="173" w:name="_Toc482112151"/>
-      <w:bookmarkStart w:id="174" w:name="_Toc482112349"/>
-      <w:bookmarkStart w:id="175" w:name="_Toc482453656"/>
-      <w:bookmarkStart w:id="176" w:name="_Toc482471469"/>
-      <w:bookmarkStart w:id="177" w:name="_Toc482995925"/>
-      <w:bookmarkStart w:id="178" w:name="_Toc482996259"/>
-      <w:bookmarkStart w:id="179" w:name="_Toc482996408"/>
-      <w:bookmarkStart w:id="180" w:name="_Toc482999006"/>
+      <w:bookmarkStart w:id="172" w:name="_Toc482111107"/>
+      <w:bookmarkStart w:id="173" w:name="_Toc482111995"/>
+      <w:bookmarkStart w:id="174" w:name="_Toc482112151"/>
+      <w:bookmarkStart w:id="175" w:name="_Toc482112349"/>
+      <w:bookmarkStart w:id="176" w:name="_Toc482453656"/>
+      <w:bookmarkStart w:id="177" w:name="_Toc482471469"/>
+      <w:bookmarkStart w:id="178" w:name="_Toc482995925"/>
+      <w:bookmarkStart w:id="179" w:name="_Toc482996259"/>
+      <w:bookmarkStart w:id="180" w:name="_Toc482996408"/>
+      <w:bookmarkStart w:id="181" w:name="_Toc483086673"/>
       <w:r>
         <w:rPr>
           <w:rFonts w:hint="eastAsia"/>
         </w:rPr>
         <w:t>系统环境</w:t>
       </w:r>
-      <w:bookmarkEnd w:id="171"/>
       <w:bookmarkEnd w:id="172"/>
       <w:bookmarkEnd w:id="173"/>
       <w:bookmarkEnd w:id="174"/>
@@ -5986,6 +6335,7 @@
       <w:bookmarkEnd w:id="178"/>
       <w:bookmarkEnd w:id="179"/>
       <w:bookmarkEnd w:id="180"/>
+      <w:bookmarkEnd w:id="181"/>
     </w:p>
     <w:p>
       <w:pPr>
@@ -6074,6 +6424,14 @@
       <w:tblPr>
         <w:tblStyle w:val="aa"/>
         <w:tblW w:w="0" w:type="auto"/>
+        <w:tblBorders>
+          <w:top w:val="single" w:sz="12" w:space="0" w:color="auto"/>
+          <w:left w:val="none" w:sz="0" w:space="0" w:color="auto"/>
+          <w:bottom w:val="single" w:sz="12" w:space="0" w:color="auto"/>
+          <w:right w:val="none" w:sz="0" w:space="0" w:color="auto"/>
+          <w:insideH w:val="none" w:sz="0" w:space="0" w:color="auto"/>
+          <w:insideV w:val="none" w:sz="0" w:space="0" w:color="auto"/>
+        </w:tblBorders>
         <w:tblLook w:val="04A0" w:firstRow="1" w:lastRow="0" w:firstColumn="1" w:lastColumn="0" w:noHBand="0" w:noVBand="1"/>
       </w:tblPr>
       <w:tblGrid>
@@ -6084,6 +6442,10 @@
         <w:tc>
           <w:tcPr>
             <w:tcW w:w="2093" w:type="dxa"/>
+            <w:tcBorders>
+              <w:top w:val="single" w:sz="12" w:space="0" w:color="auto"/>
+              <w:bottom w:val="single" w:sz="4" w:space="0" w:color="auto"/>
+            </w:tcBorders>
             <w:vAlign w:val="center"/>
           </w:tcPr>
           <w:p>
@@ -6101,6 +6463,10 @@
         <w:tc>
           <w:tcPr>
             <w:tcW w:w="6429" w:type="dxa"/>
+            <w:tcBorders>
+              <w:top w:val="single" w:sz="12" w:space="0" w:color="auto"/>
+              <w:bottom w:val="single" w:sz="4" w:space="0" w:color="auto"/>
+            </w:tcBorders>
             <w:vAlign w:val="center"/>
           </w:tcPr>
           <w:p>
@@ -6142,6 +6508,48 @@
                 <w:rFonts w:hint="eastAsia"/>
               </w:rPr>
               <w:t xml:space="preserve"> SATA3</w:t>
+            </w:r>
+          </w:p>
+        </w:tc>
+      </w:tr>
+      <w:tr>
+        <w:tc>
+          <w:tcPr>
+            <w:tcW w:w="2093" w:type="dxa"/>
+            <w:tcBorders>
+              <w:top w:val="single" w:sz="4" w:space="0" w:color="auto"/>
+            </w:tcBorders>
+            <w:vAlign w:val="center"/>
+          </w:tcPr>
+          <w:p>
+            <w:pPr>
+              <w:pStyle w:val="ad"/>
+            </w:pPr>
+            <w:r>
+              <w:rPr>
+                <w:rFonts w:hint="eastAsia"/>
+              </w:rPr>
+              <w:t>操作系统</w:t>
+            </w:r>
+          </w:p>
+        </w:tc>
+        <w:tc>
+          <w:tcPr>
+            <w:tcW w:w="6429" w:type="dxa"/>
+            <w:tcBorders>
+              <w:top w:val="single" w:sz="4" w:space="0" w:color="auto"/>
+            </w:tcBorders>
+            <w:vAlign w:val="center"/>
+          </w:tcPr>
+          <w:p>
+            <w:pPr>
+              <w:pStyle w:val="ad"/>
+            </w:pPr>
+            <w:r>
+              <w:rPr>
+                <w:rFonts w:hint="eastAsia"/>
+              </w:rPr>
+              <w:t>Windows 7企业版</w:t>
             </w:r>
           </w:p>
         </w:tc>
@@ -6160,7 +6568,7 @@
               <w:rPr>
                 <w:rFonts w:hint="eastAsia"/>
               </w:rPr>
-              <w:t>操作系统</w:t>
+              <w:t>开发工具</w:t>
             </w:r>
           </w:p>
         </w:tc>
@@ -6177,51 +6585,19 @@
               <w:rPr>
                 <w:rFonts w:hint="eastAsia"/>
               </w:rPr>
-              <w:t>Windows 7企业版</w:t>
-            </w:r>
-          </w:p>
-        </w:tc>
-      </w:tr>
-      <w:tr>
-        <w:tc>
-          <w:tcPr>
-            <w:tcW w:w="2093" w:type="dxa"/>
-            <w:vAlign w:val="center"/>
-          </w:tcPr>
-          <w:p>
-            <w:pPr>
-              <w:pStyle w:val="ad"/>
-            </w:pPr>
+              <w:t>Web</w:t>
+            </w:r>
             <w:r>
               <w:rPr>
                 <w:rFonts w:hint="eastAsia"/>
               </w:rPr>
-              <w:t>开发工具</w:t>
-            </w:r>
-          </w:p>
-        </w:tc>
-        <w:tc>
-          <w:tcPr>
-            <w:tcW w:w="6429" w:type="dxa"/>
-            <w:vAlign w:val="center"/>
-          </w:tcPr>
-          <w:p>
-            <w:pPr>
-              <w:pStyle w:val="ad"/>
-            </w:pPr>
-            <w:proofErr w:type="spellStart"/>
+              <w:t xml:space="preserve"> </w:t>
+            </w:r>
             <w:r>
               <w:rPr>
                 <w:rFonts w:hint="eastAsia"/>
               </w:rPr>
-              <w:t>WebStrom</w:t>
-            </w:r>
-            <w:proofErr w:type="spellEnd"/>
-            <w:r>
-              <w:rPr>
-                <w:rFonts w:hint="eastAsia"/>
-              </w:rPr>
-              <w:t xml:space="preserve"> 2017.1</w:t>
+              <w:t>Strom 2017.1</w:t>
             </w:r>
           </w:p>
           <w:p>
@@ -6251,23 +6627,119 @@
     </w:tbl>
     <w:p>
       <w:pPr>
+        <w:pStyle w:val="a3"/>
+        <w:numPr>
+          <w:ilvl w:val="0"/>
+          <w:numId w:val="48"/>
+        </w:numPr>
+        <w:spacing w:before="156" w:after="156"/>
+        <w:rPr>
+          <w:rFonts w:ascii="黑体" w:eastAsia="黑体" w:hAnsi="黑体"/>
+          <w:vanish/>
+          <w:sz w:val="28"/>
+          <w:szCs w:val="28"/>
+        </w:rPr>
+      </w:pPr>
+      <w:bookmarkStart w:id="182" w:name="_Toc482111108"/>
+      <w:bookmarkStart w:id="183" w:name="_Toc482111996"/>
+      <w:bookmarkStart w:id="184" w:name="_Toc482112152"/>
+      <w:bookmarkStart w:id="185" w:name="_Toc482112350"/>
+      <w:bookmarkStart w:id="186" w:name="_Toc482453657"/>
+      <w:bookmarkStart w:id="187" w:name="_Toc482471470"/>
+      <w:bookmarkStart w:id="188" w:name="_Toc482995926"/>
+      <w:bookmarkStart w:id="189" w:name="_Toc482996260"/>
+      <w:bookmarkStart w:id="190" w:name="_Toc482996409"/>
+    </w:p>
+    <w:p>
+      <w:pPr>
+        <w:pStyle w:val="a3"/>
+        <w:numPr>
+          <w:ilvl w:val="0"/>
+          <w:numId w:val="48"/>
+        </w:numPr>
+        <w:spacing w:before="156" w:after="156"/>
+        <w:rPr>
+          <w:rFonts w:ascii="黑体" w:eastAsia="黑体" w:hAnsi="黑体"/>
+          <w:vanish/>
+          <w:sz w:val="28"/>
+          <w:szCs w:val="28"/>
+        </w:rPr>
+      </w:pPr>
+    </w:p>
+    <w:p>
+      <w:pPr>
+        <w:pStyle w:val="a3"/>
+        <w:numPr>
+          <w:ilvl w:val="0"/>
+          <w:numId w:val="48"/>
+        </w:numPr>
+        <w:spacing w:before="156" w:after="156"/>
+        <w:rPr>
+          <w:rFonts w:ascii="黑体" w:eastAsia="黑体" w:hAnsi="黑体"/>
+          <w:vanish/>
+          <w:sz w:val="28"/>
+          <w:szCs w:val="28"/>
+        </w:rPr>
+      </w:pPr>
+    </w:p>
+    <w:p>
+      <w:pPr>
+        <w:pStyle w:val="a3"/>
+        <w:numPr>
+          <w:ilvl w:val="0"/>
+          <w:numId w:val="48"/>
+        </w:numPr>
+        <w:spacing w:before="156" w:after="156"/>
+        <w:rPr>
+          <w:rFonts w:ascii="黑体" w:eastAsia="黑体" w:hAnsi="黑体"/>
+          <w:vanish/>
+          <w:sz w:val="28"/>
+          <w:szCs w:val="28"/>
+        </w:rPr>
+      </w:pPr>
+    </w:p>
+    <w:p>
+      <w:pPr>
+        <w:pStyle w:val="a3"/>
+        <w:numPr>
+          <w:ilvl w:val="0"/>
+          <w:numId w:val="48"/>
+        </w:numPr>
+        <w:spacing w:before="156" w:after="156"/>
+        <w:rPr>
+          <w:rFonts w:ascii="黑体" w:eastAsia="黑体" w:hAnsi="黑体"/>
+          <w:vanish/>
+          <w:sz w:val="28"/>
+          <w:szCs w:val="28"/>
+        </w:rPr>
+      </w:pPr>
+    </w:p>
+    <w:p>
+      <w:pPr>
+        <w:pStyle w:val="a3"/>
+        <w:numPr>
+          <w:ilvl w:val="1"/>
+          <w:numId w:val="48"/>
+        </w:numPr>
+        <w:spacing w:before="156" w:after="156"/>
+        <w:rPr>
+          <w:rFonts w:ascii="黑体" w:eastAsia="黑体" w:hAnsi="黑体"/>
+          <w:vanish/>
+          <w:sz w:val="28"/>
+          <w:szCs w:val="28"/>
+        </w:rPr>
+      </w:pPr>
+    </w:p>
+    <w:p>
+      <w:pPr>
         <w:pStyle w:val="a6"/>
         <w:numPr>
           <w:ilvl w:val="1"/>
-          <w:numId w:val="29"/>
+          <w:numId w:val="48"/>
         </w:numPr>
         <w:spacing w:before="156" w:after="156"/>
       </w:pPr>
-      <w:bookmarkStart w:id="181" w:name="_Toc482111108"/>
-      <w:bookmarkStart w:id="182" w:name="_Toc482111996"/>
-      <w:bookmarkStart w:id="183" w:name="_Toc482112152"/>
-      <w:bookmarkStart w:id="184" w:name="_Toc482112350"/>
-      <w:bookmarkStart w:id="185" w:name="_Toc482453657"/>
-      <w:bookmarkStart w:id="186" w:name="_Toc482471470"/>
-      <w:bookmarkStart w:id="187" w:name="_Toc482995926"/>
-      <w:bookmarkStart w:id="188" w:name="_Toc482996260"/>
-      <w:bookmarkStart w:id="189" w:name="_Toc482996409"/>
-      <w:bookmarkStart w:id="190" w:name="_Toc482999007"/>
+      <w:bookmarkStart w:id="191" w:name="_Toc483086674"/>
       <w:r>
         <w:rPr>
           <w:rFonts w:hint="eastAsia"/>
@@ -6280,7 +6752,6 @@
         </w:rPr>
         <w:t>功能</w:t>
       </w:r>
-      <w:bookmarkEnd w:id="181"/>
       <w:bookmarkEnd w:id="182"/>
       <w:bookmarkEnd w:id="183"/>
       <w:bookmarkEnd w:id="184"/>
@@ -6290,6 +6761,7 @@
       <w:bookmarkEnd w:id="188"/>
       <w:bookmarkEnd w:id="189"/>
       <w:bookmarkEnd w:id="190"/>
+      <w:bookmarkEnd w:id="191"/>
     </w:p>
     <w:p>
       <w:pPr>
@@ -6911,26 +7383,25 @@
         <w:pStyle w:val="a6"/>
         <w:numPr>
           <w:ilvl w:val="1"/>
-          <w:numId w:val="29"/>
+          <w:numId w:val="48"/>
         </w:numPr>
       </w:pPr>
-      <w:bookmarkStart w:id="191" w:name="_Toc482111110"/>
-      <w:bookmarkStart w:id="192" w:name="_Toc482111998"/>
-      <w:bookmarkStart w:id="193" w:name="_Toc482112154"/>
-      <w:bookmarkStart w:id="194" w:name="_Toc482112352"/>
-      <w:bookmarkStart w:id="195" w:name="_Toc482453659"/>
-      <w:bookmarkStart w:id="196" w:name="_Toc482471472"/>
-      <w:bookmarkStart w:id="197" w:name="_Toc482995927"/>
-      <w:bookmarkStart w:id="198" w:name="_Toc482996261"/>
-      <w:bookmarkStart w:id="199" w:name="_Toc482996410"/>
-      <w:bookmarkStart w:id="200" w:name="_Toc482999008"/>
+      <w:bookmarkStart w:id="192" w:name="_Toc482111110"/>
+      <w:bookmarkStart w:id="193" w:name="_Toc482111998"/>
+      <w:bookmarkStart w:id="194" w:name="_Toc482112154"/>
+      <w:bookmarkStart w:id="195" w:name="_Toc482112352"/>
+      <w:bookmarkStart w:id="196" w:name="_Toc482453659"/>
+      <w:bookmarkStart w:id="197" w:name="_Toc482471472"/>
+      <w:bookmarkStart w:id="198" w:name="_Toc482995927"/>
+      <w:bookmarkStart w:id="199" w:name="_Toc482996261"/>
+      <w:bookmarkStart w:id="200" w:name="_Toc482996410"/>
+      <w:bookmarkStart w:id="201" w:name="_Toc483086675"/>
       <w:r>
         <w:rPr>
           <w:rFonts w:hint="eastAsia"/>
         </w:rPr>
         <w:t>抽取有效数据</w:t>
       </w:r>
-      <w:bookmarkEnd w:id="191"/>
       <w:bookmarkEnd w:id="192"/>
       <w:bookmarkEnd w:id="193"/>
       <w:bookmarkEnd w:id="194"/>
@@ -6940,6 +7411,7 @@
       <w:bookmarkEnd w:id="198"/>
       <w:bookmarkEnd w:id="199"/>
       <w:bookmarkEnd w:id="200"/>
+      <w:bookmarkEnd w:id="201"/>
     </w:p>
     <w:p>
       <w:pPr>
@@ -6970,6 +7442,12 @@
           <w:rFonts w:hint="eastAsia"/>
         </w:rPr>
         <w:t>HTML</w:t>
+      </w:r>
+      <w:r>
+        <w:rPr>
+          <w:rFonts w:hint="eastAsia"/>
+        </w:rPr>
+        <w:t>文档</w:t>
       </w:r>
       <w:r>
         <w:rPr>
@@ -7622,26 +8100,25 @@
         <w:pStyle w:val="a6"/>
         <w:numPr>
           <w:ilvl w:val="1"/>
-          <w:numId w:val="29"/>
+          <w:numId w:val="48"/>
         </w:numPr>
       </w:pPr>
-      <w:bookmarkStart w:id="201" w:name="_Toc482111111"/>
-      <w:bookmarkStart w:id="202" w:name="_Toc482111999"/>
-      <w:bookmarkStart w:id="203" w:name="_Toc482112155"/>
-      <w:bookmarkStart w:id="204" w:name="_Toc482112353"/>
-      <w:bookmarkStart w:id="205" w:name="_Toc482453660"/>
-      <w:bookmarkStart w:id="206" w:name="_Toc482471473"/>
-      <w:bookmarkStart w:id="207" w:name="_Toc482995928"/>
-      <w:bookmarkStart w:id="208" w:name="_Toc482996262"/>
-      <w:bookmarkStart w:id="209" w:name="_Toc482996411"/>
-      <w:bookmarkStart w:id="210" w:name="_Toc482999009"/>
+      <w:bookmarkStart w:id="202" w:name="_Toc482111111"/>
+      <w:bookmarkStart w:id="203" w:name="_Toc482111999"/>
+      <w:bookmarkStart w:id="204" w:name="_Toc482112155"/>
+      <w:bookmarkStart w:id="205" w:name="_Toc482112353"/>
+      <w:bookmarkStart w:id="206" w:name="_Toc482453660"/>
+      <w:bookmarkStart w:id="207" w:name="_Toc482471473"/>
+      <w:bookmarkStart w:id="208" w:name="_Toc482995928"/>
+      <w:bookmarkStart w:id="209" w:name="_Toc482996262"/>
+      <w:bookmarkStart w:id="210" w:name="_Toc482996411"/>
+      <w:bookmarkStart w:id="211" w:name="_Toc483086676"/>
       <w:r>
         <w:rPr>
           <w:rFonts w:hint="eastAsia"/>
         </w:rPr>
         <w:t>任务队列</w:t>
       </w:r>
-      <w:bookmarkEnd w:id="201"/>
       <w:bookmarkEnd w:id="202"/>
       <w:bookmarkEnd w:id="203"/>
       <w:bookmarkEnd w:id="204"/>
@@ -7651,6 +8128,7 @@
       <w:bookmarkEnd w:id="208"/>
       <w:bookmarkEnd w:id="209"/>
       <w:bookmarkEnd w:id="210"/>
+      <w:bookmarkEnd w:id="211"/>
     </w:p>
     <w:p>
       <w:pPr>
@@ -7774,26 +8252,25 @@
         <w:pStyle w:val="a6"/>
         <w:numPr>
           <w:ilvl w:val="1"/>
-          <w:numId w:val="29"/>
+          <w:numId w:val="48"/>
         </w:numPr>
       </w:pPr>
-      <w:bookmarkStart w:id="211" w:name="_Toc482111112"/>
-      <w:bookmarkStart w:id="212" w:name="_Toc482112000"/>
-      <w:bookmarkStart w:id="213" w:name="_Toc482112156"/>
-      <w:bookmarkStart w:id="214" w:name="_Toc482112354"/>
-      <w:bookmarkStart w:id="215" w:name="_Toc482453661"/>
-      <w:bookmarkStart w:id="216" w:name="_Toc482471474"/>
-      <w:bookmarkStart w:id="217" w:name="_Toc482995929"/>
-      <w:bookmarkStart w:id="218" w:name="_Toc482996263"/>
-      <w:bookmarkStart w:id="219" w:name="_Toc482996412"/>
-      <w:bookmarkStart w:id="220" w:name="_Toc482999010"/>
+      <w:bookmarkStart w:id="212" w:name="_Toc482111112"/>
+      <w:bookmarkStart w:id="213" w:name="_Toc482112000"/>
+      <w:bookmarkStart w:id="214" w:name="_Toc482112156"/>
+      <w:bookmarkStart w:id="215" w:name="_Toc482112354"/>
+      <w:bookmarkStart w:id="216" w:name="_Toc482453661"/>
+      <w:bookmarkStart w:id="217" w:name="_Toc482471474"/>
+      <w:bookmarkStart w:id="218" w:name="_Toc482995929"/>
+      <w:bookmarkStart w:id="219" w:name="_Toc482996263"/>
+      <w:bookmarkStart w:id="220" w:name="_Toc482996412"/>
+      <w:bookmarkStart w:id="221" w:name="_Toc483086677"/>
       <w:r>
         <w:rPr>
           <w:rFonts w:hint="eastAsia"/>
         </w:rPr>
         <w:t>数据的更新与存储</w:t>
       </w:r>
-      <w:bookmarkEnd w:id="211"/>
       <w:bookmarkEnd w:id="212"/>
       <w:bookmarkEnd w:id="213"/>
       <w:bookmarkEnd w:id="214"/>
@@ -7803,6 +8280,7 @@
       <w:bookmarkEnd w:id="218"/>
       <w:bookmarkEnd w:id="219"/>
       <w:bookmarkEnd w:id="220"/>
+      <w:bookmarkEnd w:id="221"/>
     </w:p>
     <w:p>
       <w:pPr>
@@ -7900,29 +8378,29 @@
         <w:pStyle w:val="a4"/>
         <w:numPr>
           <w:ilvl w:val="0"/>
-          <w:numId w:val="29"/>
+          <w:numId w:val="48"/>
         </w:numPr>
         <w:spacing w:before="156" w:after="156"/>
         <w:jc w:val="center"/>
       </w:pPr>
-      <w:bookmarkStart w:id="221" w:name="_Toc482453662"/>
-      <w:bookmarkStart w:id="222" w:name="_Toc482471475"/>
-      <w:bookmarkStart w:id="223" w:name="_Toc482995930"/>
-      <w:bookmarkStart w:id="224" w:name="_Toc482996264"/>
-      <w:bookmarkStart w:id="225" w:name="_Toc482996413"/>
-      <w:bookmarkStart w:id="226" w:name="_Toc482999011"/>
+      <w:bookmarkStart w:id="222" w:name="_Toc482453662"/>
+      <w:bookmarkStart w:id="223" w:name="_Toc482471475"/>
+      <w:bookmarkStart w:id="224" w:name="_Toc482995930"/>
+      <w:bookmarkStart w:id="225" w:name="_Toc482996264"/>
+      <w:bookmarkStart w:id="226" w:name="_Toc482996413"/>
+      <w:bookmarkStart w:id="227" w:name="_Toc483086678"/>
       <w:r>
         <w:rPr>
           <w:rFonts w:hint="eastAsia"/>
         </w:rPr>
         <w:t>系统测试</w:t>
       </w:r>
-      <w:bookmarkEnd w:id="221"/>
       <w:bookmarkEnd w:id="222"/>
       <w:bookmarkEnd w:id="223"/>
       <w:bookmarkEnd w:id="224"/>
       <w:bookmarkEnd w:id="225"/>
       <w:bookmarkEnd w:id="226"/>
+      <w:bookmarkEnd w:id="227"/>
     </w:p>
     <w:p>
       <w:pPr>
@@ -9718,23 +10196,23 @@
         <w:pStyle w:val="a6"/>
         <w:numPr>
           <w:ilvl w:val="1"/>
-          <w:numId w:val="29"/>
+          <w:numId w:val="48"/>
         </w:numPr>
       </w:pPr>
-      <w:bookmarkStart w:id="227" w:name="_Toc482995931"/>
-      <w:bookmarkStart w:id="228" w:name="_Toc482996265"/>
-      <w:bookmarkStart w:id="229" w:name="_Toc482996414"/>
-      <w:bookmarkStart w:id="230" w:name="_Toc482999012"/>
+      <w:bookmarkStart w:id="228" w:name="_Toc482995931"/>
+      <w:bookmarkStart w:id="229" w:name="_Toc482996265"/>
+      <w:bookmarkStart w:id="230" w:name="_Toc482996414"/>
+      <w:bookmarkStart w:id="231" w:name="_Toc483086679"/>
       <w:r>
         <w:rPr>
           <w:rFonts w:hint="eastAsia"/>
         </w:rPr>
         <w:t>抽取准确性</w:t>
       </w:r>
-      <w:bookmarkEnd w:id="227"/>
       <w:bookmarkEnd w:id="228"/>
       <w:bookmarkEnd w:id="229"/>
       <w:bookmarkEnd w:id="230"/>
+      <w:bookmarkEnd w:id="231"/>
     </w:p>
     <w:p>
       <w:pPr>
@@ -9898,23 +10376,23 @@
         <w:pStyle w:val="a6"/>
         <w:numPr>
           <w:ilvl w:val="1"/>
-          <w:numId w:val="29"/>
+          <w:numId w:val="48"/>
         </w:numPr>
       </w:pPr>
-      <w:bookmarkStart w:id="231" w:name="_Toc482995932"/>
-      <w:bookmarkStart w:id="232" w:name="_Toc482996266"/>
-      <w:bookmarkStart w:id="233" w:name="_Toc482996415"/>
-      <w:bookmarkStart w:id="234" w:name="_Toc482999013"/>
+      <w:bookmarkStart w:id="232" w:name="_Toc482995932"/>
+      <w:bookmarkStart w:id="233" w:name="_Toc482996266"/>
+      <w:bookmarkStart w:id="234" w:name="_Toc482996415"/>
+      <w:bookmarkStart w:id="235" w:name="_Toc483086680"/>
       <w:r>
         <w:rPr>
           <w:rFonts w:hint="eastAsia"/>
         </w:rPr>
         <w:t>抽取用时</w:t>
       </w:r>
-      <w:bookmarkEnd w:id="231"/>
       <w:bookmarkEnd w:id="232"/>
       <w:bookmarkEnd w:id="233"/>
       <w:bookmarkEnd w:id="234"/>
+      <w:bookmarkEnd w:id="235"/>
     </w:p>
     <w:p>
       <w:pPr>
@@ -10017,6 +10495,14 @@
       <w:tblPr>
         <w:tblStyle w:val="aa"/>
         <w:tblW w:w="0" w:type="auto"/>
+        <w:tblBorders>
+          <w:top w:val="single" w:sz="12" w:space="0" w:color="auto"/>
+          <w:left w:val="none" w:sz="0" w:space="0" w:color="auto"/>
+          <w:bottom w:val="single" w:sz="12" w:space="0" w:color="auto"/>
+          <w:right w:val="none" w:sz="0" w:space="0" w:color="auto"/>
+          <w:insideH w:val="none" w:sz="0" w:space="0" w:color="auto"/>
+          <w:insideV w:val="none" w:sz="0" w:space="0" w:color="auto"/>
+        </w:tblBorders>
         <w:tblLook w:val="04A0" w:firstRow="1" w:lastRow="0" w:firstColumn="1" w:lastColumn="0" w:noHBand="0" w:noVBand="1"/>
       </w:tblPr>
       <w:tblGrid>
@@ -10027,6 +10513,10 @@
         <w:tc>
           <w:tcPr>
             <w:tcW w:w="1809" w:type="dxa"/>
+            <w:tcBorders>
+              <w:top w:val="single" w:sz="12" w:space="0" w:color="auto"/>
+              <w:bottom w:val="single" w:sz="4" w:space="0" w:color="auto"/>
+            </w:tcBorders>
           </w:tcPr>
           <w:p>
             <w:pPr>
@@ -10043,6 +10533,10 @@
         <w:tc>
           <w:tcPr>
             <w:tcW w:w="6713" w:type="dxa"/>
+            <w:tcBorders>
+              <w:top w:val="single" w:sz="12" w:space="0" w:color="auto"/>
+              <w:bottom w:val="single" w:sz="4" w:space="0" w:color="auto"/>
+            </w:tcBorders>
           </w:tcPr>
           <w:p>
             <w:pPr>
@@ -10065,6 +10559,52 @@
                 <w:rFonts w:hint="eastAsia"/>
               </w:rPr>
               <w:t>（S）</w:t>
+            </w:r>
+          </w:p>
+        </w:tc>
+      </w:tr>
+      <w:tr>
+        <w:tc>
+          <w:tcPr>
+            <w:tcW w:w="1809" w:type="dxa"/>
+            <w:tcBorders>
+              <w:top w:val="single" w:sz="4" w:space="0" w:color="auto"/>
+            </w:tcBorders>
+          </w:tcPr>
+          <w:p>
+            <w:pPr>
+              <w:pStyle w:val="ad"/>
+            </w:pPr>
+            <w:r>
+              <w:rPr>
+                <w:rFonts w:hint="eastAsia"/>
+              </w:rPr>
+              <w:t>1</w:t>
+            </w:r>
+          </w:p>
+        </w:tc>
+        <w:tc>
+          <w:tcPr>
+            <w:tcW w:w="6713" w:type="dxa"/>
+            <w:tcBorders>
+              <w:top w:val="single" w:sz="4" w:space="0" w:color="auto"/>
+            </w:tcBorders>
+          </w:tcPr>
+          <w:p>
+            <w:pPr>
+              <w:pStyle w:val="ad"/>
+            </w:pPr>
+            <w:r>
+              <w:rPr>
+                <w:rFonts w:hint="eastAsia"/>
+              </w:rPr>
+              <w:t>3.</w:t>
+            </w:r>
+            <w:r>
+              <w:rPr>
+                <w:rFonts w:hint="eastAsia"/>
+              </w:rPr>
+              <w:t>395</w:t>
             </w:r>
           </w:p>
         </w:tc>
@@ -10082,7 +10622,7 @@
               <w:rPr>
                 <w:rFonts w:hint="eastAsia"/>
               </w:rPr>
-              <w:t>1</w:t>
+              <w:t>5</w:t>
             </w:r>
           </w:p>
         </w:tc>
@@ -10098,13 +10638,7 @@
               <w:rPr>
                 <w:rFonts w:hint="eastAsia"/>
               </w:rPr>
-              <w:t>3.</w:t>
-            </w:r>
-            <w:r>
-              <w:rPr>
-                <w:rFonts w:hint="eastAsia"/>
-              </w:rPr>
-              <w:t>395</w:t>
+              <w:t>9.068</w:t>
             </w:r>
           </w:p>
         </w:tc>
@@ -10122,7 +10656,7 @@
               <w:rPr>
                 <w:rFonts w:hint="eastAsia"/>
               </w:rPr>
-              <w:t>5</w:t>
+              <w:t>10</w:t>
             </w:r>
           </w:p>
         </w:tc>
@@ -10138,7 +10672,7 @@
               <w:rPr>
                 <w:rFonts w:hint="eastAsia"/>
               </w:rPr>
-              <w:t>9.068</w:t>
+              <w:t>13.056</w:t>
             </w:r>
           </w:p>
         </w:tc>
@@ -10156,7 +10690,7 @@
               <w:rPr>
                 <w:rFonts w:hint="eastAsia"/>
               </w:rPr>
-              <w:t>10</w:t>
+              <w:t>30</w:t>
             </w:r>
           </w:p>
         </w:tc>
@@ -10172,40 +10706,6 @@
               <w:rPr>
                 <w:rFonts w:hint="eastAsia"/>
               </w:rPr>
-              <w:t>13.056</w:t>
-            </w:r>
-          </w:p>
-        </w:tc>
-      </w:tr>
-      <w:tr>
-        <w:tc>
-          <w:tcPr>
-            <w:tcW w:w="1809" w:type="dxa"/>
-          </w:tcPr>
-          <w:p>
-            <w:pPr>
-              <w:pStyle w:val="ad"/>
-            </w:pPr>
-            <w:r>
-              <w:rPr>
-                <w:rFonts w:hint="eastAsia"/>
-              </w:rPr>
-              <w:t>30</w:t>
-            </w:r>
-          </w:p>
-        </w:tc>
-        <w:tc>
-          <w:tcPr>
-            <w:tcW w:w="6713" w:type="dxa"/>
-          </w:tcPr>
-          <w:p>
-            <w:pPr>
-              <w:pStyle w:val="ad"/>
-            </w:pPr>
-            <w:r>
-              <w:rPr>
-                <w:rFonts w:hint="eastAsia"/>
-              </w:rPr>
               <w:t>28.976</w:t>
             </w:r>
           </w:p>
@@ -10242,29 +10742,29 @@
         <w:pStyle w:val="a4"/>
         <w:numPr>
           <w:ilvl w:val="0"/>
-          <w:numId w:val="29"/>
+          <w:numId w:val="48"/>
         </w:numPr>
         <w:spacing w:before="156" w:after="156"/>
         <w:jc w:val="center"/>
       </w:pPr>
-      <w:bookmarkStart w:id="235" w:name="_Toc482453665"/>
-      <w:bookmarkStart w:id="236" w:name="_Toc482471478"/>
-      <w:bookmarkStart w:id="237" w:name="_Toc482995933"/>
-      <w:bookmarkStart w:id="238" w:name="_Toc482996267"/>
-      <w:bookmarkStart w:id="239" w:name="_Toc482996416"/>
-      <w:bookmarkStart w:id="240" w:name="_Toc482999014"/>
+      <w:bookmarkStart w:id="236" w:name="_Toc482453665"/>
+      <w:bookmarkStart w:id="237" w:name="_Toc482471478"/>
+      <w:bookmarkStart w:id="238" w:name="_Toc482995933"/>
+      <w:bookmarkStart w:id="239" w:name="_Toc482996267"/>
+      <w:bookmarkStart w:id="240" w:name="_Toc482996416"/>
+      <w:bookmarkStart w:id="241" w:name="_Toc483086681"/>
       <w:r>
         <w:rPr>
           <w:rFonts w:hint="eastAsia"/>
         </w:rPr>
         <w:t>总结</w:t>
       </w:r>
-      <w:bookmarkEnd w:id="235"/>
       <w:bookmarkEnd w:id="236"/>
       <w:bookmarkEnd w:id="237"/>
       <w:bookmarkEnd w:id="238"/>
       <w:bookmarkEnd w:id="239"/>
       <w:bookmarkEnd w:id="240"/>
+      <w:bookmarkEnd w:id="241"/>
     </w:p>
     <w:p>
       <w:pPr>
@@ -10646,15 +11146,11 @@
           <w:szCs w:val="32"/>
         </w:rPr>
       </w:pPr>
-      <w:bookmarkStart w:id="241" w:name="_Toc482453668"/>
-      <w:bookmarkStart w:id="242" w:name="_Toc482471481"/>
+      <w:bookmarkStart w:id="242" w:name="_Toc482453668"/>
+      <w:bookmarkStart w:id="243" w:name="_Toc482471481"/>
       <w:r>
         <w:br w:type="page"/>
       </w:r>
-      <w:bookmarkStart w:id="243" w:name="_Toc482453669"/>
-      <w:bookmarkStart w:id="244" w:name="_Toc482471482"/>
-      <w:bookmarkEnd w:id="241"/>
-      <w:bookmarkEnd w:id="242"/>
     </w:p>
     <w:p>
       <w:pPr>
@@ -10662,10 +11158,16 @@
         <w:spacing w:before="156" w:after="156"/>
         <w:jc w:val="center"/>
       </w:pPr>
-      <w:bookmarkStart w:id="245" w:name="_Toc482995935"/>
-      <w:bookmarkStart w:id="246" w:name="_Toc482996269"/>
-      <w:bookmarkStart w:id="247" w:name="_Toc482996418"/>
-      <w:bookmarkStart w:id="248" w:name="_Toc482999016"/>
+      <w:bookmarkStart w:id="244" w:name="_Toc482453669"/>
+      <w:bookmarkStart w:id="245" w:name="_Toc482471482"/>
+      <w:bookmarkStart w:id="246" w:name="_Toc482995935"/>
+      <w:bookmarkStart w:id="247" w:name="_Toc482996269"/>
+      <w:bookmarkStart w:id="248" w:name="_Toc482996418"/>
+      <w:bookmarkStart w:id="249" w:name="_Toc483086683"/>
+      <w:bookmarkStart w:id="250" w:name="_GoBack"/>
+      <w:bookmarkEnd w:id="242"/>
+      <w:bookmarkEnd w:id="243"/>
+      <w:bookmarkEnd w:id="250"/>
       <w:r>
         <w:rPr>
           <w:rFonts w:hint="eastAsia"/>
@@ -10673,12 +11175,12 @@
         <w:lastRenderedPageBreak/>
         <w:t>参考文献</w:t>
       </w:r>
-      <w:bookmarkEnd w:id="243"/>
       <w:bookmarkEnd w:id="244"/>
       <w:bookmarkEnd w:id="245"/>
       <w:bookmarkEnd w:id="246"/>
       <w:bookmarkEnd w:id="247"/>
       <w:bookmarkEnd w:id="248"/>
+      <w:bookmarkEnd w:id="249"/>
     </w:p>
     <w:p>
       <w:r>
@@ -10697,86 +11199,168 @@
         <w:rPr>
           <w:rFonts w:hint="eastAsia"/>
         </w:rPr>
+        <w:t>.[EB/OL].[2017-5-9].http://www.xuexila.com/baikezhishi/1244762.html</w:t>
+      </w:r>
+    </w:p>
+    <w:p>
+      <w:r>
+        <w:rPr>
+          <w:rFonts w:hint="eastAsia"/>
+        </w:rPr>
+        <w:t xml:space="preserve">[2] </w:t>
+      </w:r>
+      <w:r>
+        <w:rPr>
+          <w:rFonts w:hint="eastAsia"/>
+        </w:rPr>
+        <w:t>赵茉莉</w:t>
+      </w:r>
+      <w:r>
+        <w:rPr>
+          <w:rFonts w:hint="eastAsia"/>
+        </w:rPr>
         <w:t>.</w:t>
       </w:r>
       <w:r>
         <w:rPr>
           <w:rFonts w:hint="eastAsia"/>
         </w:rPr>
-        <w:t>[EB/OL]</w:t>
+        <w:t>网络爬虫系统的研究与实现</w:t>
+      </w:r>
+      <w:r>
+        <w:rPr>
+          <w:rFonts w:hint="eastAsia"/>
+        </w:rPr>
+        <w:t>[D].</w:t>
+      </w:r>
+      <w:r>
+        <w:rPr>
+          <w:rFonts w:hint="eastAsia"/>
+        </w:rPr>
+        <w:t>成都</w:t>
+      </w:r>
+      <w:r>
+        <w:rPr>
+          <w:rFonts w:hint="eastAsia"/>
+        </w:rPr>
+        <w:t>:</w:t>
+      </w:r>
+      <w:r>
+        <w:rPr>
+          <w:rFonts w:hint="eastAsia"/>
+        </w:rPr>
+        <w:t>电子科技大学</w:t>
+      </w:r>
+      <w:r>
+        <w:rPr>
+          <w:rFonts w:hint="eastAsia"/>
+        </w:rPr>
+        <w:t>,2013:6~7</w:t>
+      </w:r>
+    </w:p>
+    <w:p>
+      <w:r>
+        <w:rPr>
+          <w:rFonts w:hint="eastAsia"/>
+        </w:rPr>
+        <w:t xml:space="preserve">[3] </w:t>
+      </w:r>
+      <w:r>
+        <w:rPr>
+          <w:rFonts w:hint="eastAsia"/>
+        </w:rPr>
+        <w:t>李海燕</w:t>
+      </w:r>
+      <w:r>
+        <w:rPr>
+          <w:rFonts w:hint="eastAsia"/>
+        </w:rPr>
+        <w:t>.</w:t>
+      </w:r>
+      <w:r>
+        <w:rPr>
+          <w:rFonts w:hint="eastAsia"/>
+        </w:rPr>
+        <w:t>网络舆情爬虫系统的设计与实现</w:t>
+      </w:r>
+      <w:r>
+        <w:rPr>
+          <w:rFonts w:hint="eastAsia"/>
+        </w:rPr>
+        <w:t>[D].</w:t>
+      </w:r>
+      <w:r>
+        <w:rPr>
+          <w:rFonts w:hint="eastAsia"/>
+        </w:rPr>
+        <w:t>厦门</w:t>
+      </w:r>
+      <w:r>
+        <w:rPr>
+          <w:rFonts w:hint="eastAsia"/>
+        </w:rPr>
+        <w:t>:</w:t>
+      </w:r>
+      <w:r>
+        <w:rPr>
+          <w:rFonts w:hint="eastAsia"/>
+        </w:rPr>
+        <w:t>厦门大学</w:t>
+      </w:r>
+      <w:r>
+        <w:rPr>
+          <w:rFonts w:hint="eastAsia"/>
+        </w:rPr>
+        <w:t>,2014:6~7</w:t>
       </w:r>
       <w:proofErr w:type="gramStart"/>
       <w:r>
         <w:rPr>
           <w:rFonts w:hint="eastAsia"/>
         </w:rPr>
-        <w:t>.[</w:t>
+        <w:t>,20</w:t>
       </w:r>
       <w:proofErr w:type="gramEnd"/>
-      <w:r>
-        <w:rPr>
-          <w:rFonts w:hint="eastAsia"/>
-        </w:rPr>
-        <w:t>2017-</w:t>
-      </w:r>
-      <w:r>
-        <w:rPr>
-          <w:rFonts w:hint="eastAsia"/>
-        </w:rPr>
-        <w:t>5-</w:t>
-      </w:r>
-      <w:r>
-        <w:rPr>
-          <w:rFonts w:hint="eastAsia"/>
-        </w:rPr>
-        <w:t>9</w:t>
-      </w:r>
-      <w:r>
-        <w:rPr>
-          <w:rFonts w:hint="eastAsia"/>
-        </w:rPr>
-        <w:t>].</w:t>
-      </w:r>
-      <w:hyperlink r:id="rId22" w:history="1">
-        <w:r>
-          <w:rPr>
-            <w:rFonts w:hint="eastAsia"/>
-          </w:rPr>
-          <w:t>http://www.xuexila.com/baikezhishi/</w:t>
-        </w:r>
-      </w:hyperlink>
-      <w:r>
-        <w:rPr>
-          <w:rFonts w:hint="eastAsia"/>
-        </w:rPr>
-        <w:t>12447</w:t>
-      </w:r>
-      <w:r>
-        <w:rPr>
-          <w:rFonts w:hint="eastAsia"/>
-        </w:rPr>
-        <w:t>62.ht</w:t>
-      </w:r>
-      <w:r>
-        <w:rPr>
-          <w:rFonts w:hint="eastAsia"/>
-        </w:rPr>
-        <w:t>ml</w:t>
-      </w:r>
-    </w:p>
-    <w:p>
-      <w:r>
-        <w:rPr>
-          <w:rFonts w:hint="eastAsia"/>
-        </w:rPr>
-        <w:t xml:space="preserve">[2] </w:t>
-      </w:r>
-      <w:r>
-        <w:rPr>
-          <w:rFonts w:hint="eastAsia"/>
-        </w:rPr>
-        <w:t>赵茉莉</w:t>
-      </w:r>
+    </w:p>
+    <w:p>
+      <w:r>
+        <w:rPr>
+          <w:rFonts w:hint="eastAsia"/>
+        </w:rPr>
+        <w:t xml:space="preserve">[4] </w:t>
+      </w:r>
+      <w:r>
+        <w:rPr>
+          <w:rFonts w:hint="eastAsia"/>
+        </w:rPr>
+        <w:t>孙立伟</w:t>
+      </w:r>
+      <w:r>
+        <w:rPr>
+          <w:rFonts w:hint="eastAsia"/>
+        </w:rPr>
+        <w:t>,</w:t>
+      </w:r>
+      <w:r>
+        <w:rPr>
+          <w:rFonts w:hint="eastAsia"/>
+        </w:rPr>
+        <w:t>何国辉</w:t>
+      </w:r>
+      <w:r>
+        <w:rPr>
+          <w:rFonts w:hint="eastAsia"/>
+        </w:rPr>
+        <w:t>,</w:t>
+      </w:r>
+      <w:proofErr w:type="gramStart"/>
+      <w:r>
+        <w:rPr>
+          <w:rFonts w:hint="eastAsia"/>
+        </w:rPr>
+        <w:t>吴礼发</w:t>
+      </w:r>
+      <w:proofErr w:type="gramEnd"/>
       <w:r>
         <w:rPr>
           <w:rFonts w:hint="eastAsia"/>
@@ -10787,7 +11371,147 @@
         <w:rPr>
           <w:rFonts w:hint="eastAsia"/>
         </w:rPr>
-        <w:t>网络爬虫系统的研究与实现</w:t>
+        <w:t>网络爬虫技术的研究</w:t>
+      </w:r>
+      <w:r>
+        <w:rPr>
+          <w:rFonts w:hint="eastAsia"/>
+        </w:rPr>
+        <w:t>[J].</w:t>
+      </w:r>
+      <w:r>
+        <w:rPr>
+          <w:rFonts w:hint="eastAsia"/>
+        </w:rPr>
+        <w:t>电脑知识与技术</w:t>
+      </w:r>
+      <w:r>
+        <w:rPr>
+          <w:rFonts w:hint="eastAsia"/>
+        </w:rPr>
+        <w:t>,2010,6(15):4112~4114</w:t>
+      </w:r>
+    </w:p>
+    <w:p>
+      <w:r>
+        <w:rPr>
+          <w:rFonts w:hint="eastAsia"/>
+        </w:rPr>
+        <w:t xml:space="preserve">[5] </w:t>
+      </w:r>
+      <w:r>
+        <w:rPr>
+          <w:rFonts w:hint="eastAsia"/>
+        </w:rPr>
+        <w:t>李盛韬</w:t>
+      </w:r>
+      <w:r>
+        <w:rPr>
+          <w:rFonts w:hint="eastAsia"/>
+        </w:rPr>
+        <w:t>,</w:t>
+      </w:r>
+      <w:r>
+        <w:rPr>
+          <w:rFonts w:hint="eastAsia"/>
+        </w:rPr>
+        <w:t>余智华</w:t>
+      </w:r>
+      <w:r>
+        <w:rPr>
+          <w:rFonts w:hint="eastAsia"/>
+        </w:rPr>
+        <w:t>,</w:t>
+      </w:r>
+      <w:r>
+        <w:rPr>
+          <w:rFonts w:hint="eastAsia"/>
+        </w:rPr>
+        <w:t>程学旗</w:t>
+      </w:r>
+      <w:r>
+        <w:rPr>
+          <w:rFonts w:hint="eastAsia"/>
+        </w:rPr>
+        <w:t>,</w:t>
+      </w:r>
+      <w:proofErr w:type="gramStart"/>
+      <w:r>
+        <w:rPr>
+          <w:rFonts w:hint="eastAsia"/>
+        </w:rPr>
+        <w:t>白硕</w:t>
+      </w:r>
+      <w:proofErr w:type="gramEnd"/>
+      <w:r>
+        <w:rPr>
+          <w:rFonts w:hint="eastAsia"/>
+        </w:rPr>
+        <w:t>.Web</w:t>
+      </w:r>
+      <w:r>
+        <w:rPr>
+          <w:rFonts w:hint="eastAsia"/>
+        </w:rPr>
+        <w:t>信息采集研究进展</w:t>
+      </w:r>
+      <w:r>
+        <w:rPr>
+          <w:rFonts w:hint="eastAsia"/>
+        </w:rPr>
+        <w:t>[J].</w:t>
+      </w:r>
+      <w:r>
+        <w:rPr>
+          <w:rFonts w:hint="eastAsia"/>
+        </w:rPr>
+        <w:t>计算机科学</w:t>
+      </w:r>
+      <w:r>
+        <w:rPr>
+          <w:rFonts w:hint="eastAsia"/>
+        </w:rPr>
+        <w:t>,2003(2):151~156</w:t>
+      </w:r>
+    </w:p>
+    <w:p>
+      <w:r>
+        <w:rPr>
+          <w:rFonts w:hint="eastAsia"/>
+        </w:rPr>
+        <w:t xml:space="preserve">[6] </w:t>
+      </w:r>
+      <w:proofErr w:type="gramStart"/>
+      <w:r>
+        <w:rPr>
+          <w:rFonts w:hint="eastAsia"/>
+        </w:rPr>
+        <w:t>曾伟辉</w:t>
+      </w:r>
+      <w:proofErr w:type="gramEnd"/>
+      <w:r>
+        <w:rPr>
+          <w:rFonts w:hint="eastAsia"/>
+        </w:rPr>
+        <w:t>.</w:t>
+      </w:r>
+      <w:r>
+        <w:rPr>
+          <w:rFonts w:hint="eastAsia"/>
+        </w:rPr>
+        <w:t>支持</w:t>
+      </w:r>
+      <w:r>
+        <w:rPr>
+          <w:rFonts w:hint="eastAsia"/>
+        </w:rPr>
+        <w:t>AJAX</w:t>
+      </w:r>
+      <w:r>
+        <w:rPr>
+          <w:rFonts w:hint="eastAsia"/>
+        </w:rPr>
+        <w:t>的网络爬虫系统设计与实现</w:t>
       </w:r>
       <w:r>
         <w:rPr>
@@ -10799,7 +11523,7 @@
         <w:rPr>
           <w:rFonts w:hint="eastAsia"/>
         </w:rPr>
-        <w:t>成都</w:t>
+        <w:t>合肥</w:t>
       </w:r>
       <w:r>
         <w:rPr>
@@ -10811,308 +11535,18 @@
         <w:rPr>
           <w:rFonts w:hint="eastAsia"/>
         </w:rPr>
-        <w:t>电子科技大学</w:t>
-      </w:r>
-      <w:r>
-        <w:rPr>
-          <w:rFonts w:hint="eastAsia"/>
-        </w:rPr>
-        <w:t>,2013</w:t>
-      </w:r>
-    </w:p>
-    <w:p>
-      <w:r>
-        <w:rPr>
-          <w:rFonts w:hint="eastAsia"/>
-        </w:rPr>
-        <w:t xml:space="preserve">[3] </w:t>
-      </w:r>
-      <w:r>
-        <w:rPr>
-          <w:rFonts w:hint="eastAsia"/>
-        </w:rPr>
-        <w:t>李海燕</w:t>
-      </w:r>
-      <w:r>
-        <w:rPr>
-          <w:rFonts w:hint="eastAsia"/>
-        </w:rPr>
-        <w:t>.</w:t>
-      </w:r>
-      <w:r>
-        <w:rPr>
-          <w:rFonts w:hint="eastAsia"/>
-        </w:rPr>
-        <w:t>网络舆情爬虫系统的设计与实现</w:t>
-      </w:r>
-      <w:r>
-        <w:rPr>
-          <w:rFonts w:hint="eastAsia"/>
-        </w:rPr>
-        <w:t>[D].</w:t>
-      </w:r>
-      <w:r>
-        <w:rPr>
-          <w:rFonts w:hint="eastAsia"/>
-        </w:rPr>
-        <w:t>厦门</w:t>
-      </w:r>
-      <w:r>
-        <w:rPr>
-          <w:rFonts w:hint="eastAsia"/>
-        </w:rPr>
-        <w:t>:</w:t>
-      </w:r>
-      <w:r>
-        <w:rPr>
-          <w:rFonts w:hint="eastAsia"/>
-        </w:rPr>
-        <w:t>厦门大学</w:t>
-      </w:r>
-      <w:r>
-        <w:rPr>
-          <w:rFonts w:hint="eastAsia"/>
-        </w:rPr>
-        <w:t>,2014</w:t>
-      </w:r>
-    </w:p>
-    <w:p>
-      <w:r>
-        <w:rPr>
-          <w:rFonts w:hint="eastAsia"/>
-        </w:rPr>
-        <w:t xml:space="preserve">[4] </w:t>
-      </w:r>
-      <w:r>
-        <w:rPr>
-          <w:rFonts w:hint="eastAsia"/>
-        </w:rPr>
-        <w:t>孙立伟</w:t>
-      </w:r>
-      <w:r>
-        <w:rPr>
-          <w:rFonts w:hint="eastAsia"/>
-        </w:rPr>
-        <w:t>,</w:t>
-      </w:r>
-      <w:r>
-        <w:rPr>
-          <w:rFonts w:hint="eastAsia"/>
-        </w:rPr>
-        <w:t>何国辉</w:t>
-      </w:r>
-      <w:r>
-        <w:rPr>
-          <w:rFonts w:hint="eastAsia"/>
-        </w:rPr>
-        <w:t>,</w:t>
-      </w:r>
-      <w:proofErr w:type="gramStart"/>
-      <w:r>
-        <w:rPr>
-          <w:rFonts w:hint="eastAsia"/>
-        </w:rPr>
-        <w:t>吴礼发</w:t>
-      </w:r>
-      <w:proofErr w:type="gramEnd"/>
-      <w:r>
-        <w:rPr>
-          <w:rFonts w:hint="eastAsia"/>
-        </w:rPr>
-        <w:t>.</w:t>
-      </w:r>
-      <w:r>
-        <w:rPr>
-          <w:rFonts w:hint="eastAsia"/>
-        </w:rPr>
-        <w:t>网络爬虫技术的研究</w:t>
-      </w:r>
-      <w:r>
-        <w:rPr>
-          <w:rFonts w:hint="eastAsia"/>
-        </w:rPr>
-        <w:t>[J].</w:t>
-      </w:r>
-      <w:r>
-        <w:rPr>
-          <w:rFonts w:hint="eastAsia"/>
-        </w:rPr>
-        <w:t>电脑知识与技术</w:t>
-      </w:r>
-      <w:r>
-        <w:rPr>
-          <w:rFonts w:hint="eastAsia"/>
-        </w:rPr>
-        <w:t>,2010(15)</w:t>
-      </w:r>
-    </w:p>
-    <w:p>
-      <w:r>
-        <w:rPr>
-          <w:rFonts w:hint="eastAsia"/>
-        </w:rPr>
-        <w:t xml:space="preserve">[5] </w:t>
-      </w:r>
-      <w:r>
-        <w:rPr>
-          <w:rFonts w:hint="eastAsia"/>
-        </w:rPr>
-        <w:t>李盛韬</w:t>
-      </w:r>
-      <w:r>
-        <w:rPr>
-          <w:rFonts w:hint="eastAsia"/>
-        </w:rPr>
-        <w:t>,</w:t>
-      </w:r>
-      <w:r>
-        <w:rPr>
-          <w:rFonts w:hint="eastAsia"/>
-        </w:rPr>
-        <w:t>余智华</w:t>
-      </w:r>
-      <w:r>
-        <w:rPr>
-          <w:rFonts w:hint="eastAsia"/>
-        </w:rPr>
-        <w:t>,</w:t>
-      </w:r>
-      <w:r>
-        <w:rPr>
-          <w:rFonts w:hint="eastAsia"/>
-        </w:rPr>
-        <w:t>程学旗</w:t>
-      </w:r>
-      <w:r>
-        <w:rPr>
-          <w:rFonts w:hint="eastAsia"/>
-        </w:rPr>
-        <w:t>,</w:t>
-      </w:r>
-      <w:proofErr w:type="gramStart"/>
-      <w:r>
-        <w:rPr>
-          <w:rFonts w:hint="eastAsia"/>
-        </w:rPr>
-        <w:t>白硕</w:t>
-      </w:r>
-      <w:proofErr w:type="gramEnd"/>
-      <w:r>
-        <w:rPr>
-          <w:rFonts w:hint="eastAsia"/>
-        </w:rPr>
-        <w:t>.Web</w:t>
-      </w:r>
-      <w:r>
-        <w:rPr>
-          <w:rFonts w:hint="eastAsia"/>
-        </w:rPr>
-        <w:t>信息采集研究进展</w:t>
-      </w:r>
-      <w:r>
-        <w:rPr>
-          <w:rFonts w:hint="eastAsia"/>
-        </w:rPr>
-        <w:t>[J].</w:t>
-      </w:r>
-      <w:r>
-        <w:rPr>
-          <w:rFonts w:hint="eastAsia"/>
-        </w:rPr>
-        <w:t>计算机科学</w:t>
-      </w:r>
-      <w:r>
-        <w:rPr>
-          <w:rFonts w:hint="eastAsia"/>
-        </w:rPr>
-        <w:t>,2003(2)</w:t>
-      </w:r>
-    </w:p>
-    <w:p>
-      <w:r>
-        <w:rPr>
-          <w:rFonts w:hint="eastAsia"/>
-        </w:rPr>
-        <w:t xml:space="preserve">[6] </w:t>
-      </w:r>
-      <w:proofErr w:type="gramStart"/>
-      <w:r>
-        <w:rPr>
-          <w:rFonts w:hint="eastAsia"/>
-        </w:rPr>
-        <w:t>曾伟辉</w:t>
-      </w:r>
-      <w:proofErr w:type="gramEnd"/>
-      <w:r>
-        <w:rPr>
-          <w:rFonts w:hint="eastAsia"/>
-        </w:rPr>
-        <w:t>.</w:t>
-      </w:r>
-      <w:r>
-        <w:rPr>
-          <w:rFonts w:hint="eastAsia"/>
-        </w:rPr>
-        <w:t>支持</w:t>
-      </w:r>
-      <w:r>
-        <w:rPr>
-          <w:rFonts w:hint="eastAsia"/>
-        </w:rPr>
-        <w:t>AJAX</w:t>
-      </w:r>
-      <w:r>
-        <w:rPr>
-          <w:rFonts w:hint="eastAsia"/>
-        </w:rPr>
-        <w:t>的网络爬虫系统设计与实现</w:t>
-      </w:r>
-      <w:r>
-        <w:rPr>
-          <w:rFonts w:hint="eastAsia"/>
-        </w:rPr>
-        <w:t>[D].</w:t>
-      </w:r>
-      <w:r>
-        <w:rPr>
-          <w:rFonts w:hint="eastAsia"/>
-        </w:rPr>
-        <w:t>合肥</w:t>
-      </w:r>
-      <w:r>
-        <w:rPr>
-          <w:rFonts w:hint="eastAsia"/>
-        </w:rPr>
-        <w:t>:</w:t>
-      </w:r>
-      <w:r>
-        <w:rPr>
-          <w:rFonts w:hint="eastAsia"/>
-        </w:rPr>
         <w:t>中国科学技术大学</w:t>
       </w:r>
       <w:r>
         <w:rPr>
           <w:rFonts w:hint="eastAsia"/>
         </w:rPr>
-        <w:t>,2009</w:t>
-      </w:r>
-    </w:p>
-    <w:p>
-      <w:r>
-        <w:t>[7] node.js</w:t>
-      </w:r>
-      <w:r>
-        <w:rPr>
-          <w:rFonts w:hint="eastAsia"/>
-        </w:rPr>
-        <w:t>.</w:t>
-      </w:r>
-      <w:r>
-        <w:t>[EB/OL].[2017-</w:t>
-      </w:r>
-      <w:r>
-        <w:t>5-11].http://baike.baidu.com/item/node.js?fromtitle=nodejs</w:t>
+        <w:t>,2009:7~8</w:t>
+      </w:r>
+    </w:p>
+    <w:p>
+      <w:r>
+        <w:t>[7] node.js.[EB/OL].[2017-5-11].http://baike.baidu.com/item/node.js?fromtitle=nodejs</w:t>
       </w:r>
     </w:p>
     <w:p>
@@ -11190,7 +11624,7 @@
         <w:rPr>
           <w:rFonts w:hint="eastAsia"/>
         </w:rPr>
-        <w:t>,2014</w:t>
+        <w:t>,2014:8~9</w:t>
       </w:r>
     </w:p>
     <w:p>
@@ -11210,13 +11644,7 @@
         <w:rPr>
           <w:rFonts w:hint="eastAsia"/>
         </w:rPr>
-        <w:t>.[EB/OL].[2017-</w:t>
-      </w:r>
-      <w:r>
-        <w:rPr>
-          <w:rFonts w:hint="eastAsia"/>
-        </w:rPr>
-        <w:t>5-15].http://www.jianshu.com/p/12e17ff09176</w:t>
+        <w:t>.[EB/OL].[2017-5-15].http://www.jianshu.com/p/12e17ff09176</w:t>
       </w:r>
     </w:p>
     <w:p>
@@ -11226,14 +11654,12 @@
         </w:rPr>
         <w:t xml:space="preserve">[10] </w:t>
       </w:r>
-      <w:proofErr w:type="gramStart"/>
       <w:r>
         <w:rPr>
           <w:rFonts w:hint="eastAsia"/>
         </w:rPr>
         <w:t>陈瑜芳</w:t>
       </w:r>
-      <w:proofErr w:type="gramEnd"/>
       <w:r>
         <w:rPr>
           <w:rFonts w:hint="eastAsia"/>
@@ -11274,11 +11700,11 @@
         <w:rPr>
           <w:rFonts w:hint="eastAsia"/>
         </w:rPr>
-        <w:t>,2010</w:t>
+        <w:t>,2010:13~14</w:t>
       </w:r>
     </w:p>
     <w:sectPr>
-      <w:footerReference w:type="default" r:id="rId23"/>
+      <w:footerReference w:type="default" r:id="rId22"/>
       <w:pgSz w:w="11906" w:h="16838"/>
       <w:pgMar w:top="1361" w:right="1134" w:bottom="1247" w:left="1474" w:header="851" w:footer="992" w:gutter="0"/>
       <w:pgNumType w:start="1"/>
@@ -11381,7 +11807,7 @@
             <w:noProof/>
             <w:lang w:val="zh-CN"/>
           </w:rPr>
-          <w:t>1</w:t>
+          <w:t>13</w:t>
         </w:r>
         <w:r>
           <w:fldChar w:fldCharType="end"/>
@@ -12304,6 +12730,119 @@
     </w:lvl>
   </w:abstractNum>
   <w:abstractNum w:abstractNumId="10">
+    <w:nsid w:val="1983622E"/>
+    <w:multiLevelType w:val="multilevel"/>
+    <w:tmpl w:val="7CDC85D2"/>
+    <w:lvl w:ilvl="0">
+      <w:start w:val="1"/>
+      <w:numFmt w:val="decimal"/>
+      <w:lvlText w:val="%1"/>
+      <w:lvlJc w:val="left"/>
+      <w:pPr>
+        <w:ind w:left="425" w:hanging="425"/>
+      </w:pPr>
+      <w:rPr>
+        <w:rFonts w:hint="eastAsia"/>
+      </w:rPr>
+    </w:lvl>
+    <w:lvl w:ilvl="1">
+      <w:start w:val="1"/>
+      <w:numFmt w:val="decimal"/>
+      <w:lvlText w:val="%1.%2"/>
+      <w:lvlJc w:val="left"/>
+      <w:pPr>
+        <w:ind w:left="567" w:hanging="567"/>
+      </w:pPr>
+      <w:rPr>
+        <w:rFonts w:hint="eastAsia"/>
+      </w:rPr>
+    </w:lvl>
+    <w:lvl w:ilvl="2">
+      <w:start w:val="1"/>
+      <w:numFmt w:val="decimal"/>
+      <w:lvlText w:val="%1.%2.%3."/>
+      <w:lvlJc w:val="left"/>
+      <w:pPr>
+        <w:ind w:left="709" w:hanging="709"/>
+      </w:pPr>
+      <w:rPr>
+        <w:rFonts w:hint="eastAsia"/>
+      </w:rPr>
+    </w:lvl>
+    <w:lvl w:ilvl="3">
+      <w:start w:val="1"/>
+      <w:numFmt w:val="decimal"/>
+      <w:lvlText w:val="%1.%2.%3.%4."/>
+      <w:lvlJc w:val="left"/>
+      <w:pPr>
+        <w:ind w:left="851" w:hanging="851"/>
+      </w:pPr>
+      <w:rPr>
+        <w:rFonts w:hint="eastAsia"/>
+      </w:rPr>
+    </w:lvl>
+    <w:lvl w:ilvl="4">
+      <w:start w:val="1"/>
+      <w:numFmt w:val="decimal"/>
+      <w:lvlText w:val="%1.%2.%3.%4.%5."/>
+      <w:lvlJc w:val="left"/>
+      <w:pPr>
+        <w:ind w:left="992" w:hanging="992"/>
+      </w:pPr>
+      <w:rPr>
+        <w:rFonts w:hint="eastAsia"/>
+      </w:rPr>
+    </w:lvl>
+    <w:lvl w:ilvl="5">
+      <w:start w:val="1"/>
+      <w:numFmt w:val="decimal"/>
+      <w:lvlText w:val="%1.%2.%3.%4.%5.%6."/>
+      <w:lvlJc w:val="left"/>
+      <w:pPr>
+        <w:ind w:left="1134" w:hanging="1134"/>
+      </w:pPr>
+      <w:rPr>
+        <w:rFonts w:hint="eastAsia"/>
+      </w:rPr>
+    </w:lvl>
+    <w:lvl w:ilvl="6">
+      <w:start w:val="1"/>
+      <w:numFmt w:val="decimal"/>
+      <w:lvlText w:val="%1.%2.%3.%4.%5.%6.%7."/>
+      <w:lvlJc w:val="left"/>
+      <w:pPr>
+        <w:ind w:left="1276" w:hanging="1276"/>
+      </w:pPr>
+      <w:rPr>
+        <w:rFonts w:hint="eastAsia"/>
+      </w:rPr>
+    </w:lvl>
+    <w:lvl w:ilvl="7">
+      <w:start w:val="1"/>
+      <w:numFmt w:val="decimal"/>
+      <w:lvlText w:val="%1.%2.%3.%4.%5.%6.%7.%8."/>
+      <w:lvlJc w:val="left"/>
+      <w:pPr>
+        <w:ind w:left="1418" w:hanging="1418"/>
+      </w:pPr>
+      <w:rPr>
+        <w:rFonts w:hint="eastAsia"/>
+      </w:rPr>
+    </w:lvl>
+    <w:lvl w:ilvl="8">
+      <w:start w:val="1"/>
+      <w:numFmt w:val="decimal"/>
+      <w:lvlText w:val="%1.%2.%3.%4.%5.%6.%7.%8.%9."/>
+      <w:lvlJc w:val="left"/>
+      <w:pPr>
+        <w:ind w:left="1559" w:hanging="1559"/>
+      </w:pPr>
+      <w:rPr>
+        <w:rFonts w:hint="eastAsia"/>
+      </w:rPr>
+    </w:lvl>
+  </w:abstractNum>
+  <w:abstractNum w:abstractNumId="11">
     <w:nsid w:val="19A90CCF"/>
     <w:multiLevelType w:val="hybridMultilevel"/>
     <w:tmpl w:val="0AD02942"/>
@@ -12389,7 +12928,7 @@
       </w:pPr>
     </w:lvl>
   </w:abstractNum>
-  <w:abstractNum w:abstractNumId="11">
+  <w:abstractNum w:abstractNumId="12">
     <w:nsid w:val="23A36781"/>
     <w:multiLevelType w:val="multilevel"/>
     <w:tmpl w:val="DB420008"/>
@@ -12502,7 +13041,7 @@
       </w:rPr>
     </w:lvl>
   </w:abstractNum>
-  <w:abstractNum w:abstractNumId="12">
+  <w:abstractNum w:abstractNumId="13">
     <w:nsid w:val="27FE742F"/>
     <w:multiLevelType w:val="multilevel"/>
     <w:tmpl w:val="0409001F"/>
@@ -12588,7 +13127,7 @@
       </w:pPr>
     </w:lvl>
   </w:abstractNum>
-  <w:abstractNum w:abstractNumId="13">
+  <w:abstractNum w:abstractNumId="14">
     <w:nsid w:val="2A1B79D0"/>
     <w:multiLevelType w:val="hybridMultilevel"/>
     <w:tmpl w:val="E7D6811E"/>
@@ -12677,7 +13216,7 @@
       </w:pPr>
     </w:lvl>
   </w:abstractNum>
-  <w:abstractNum w:abstractNumId="14">
+  <w:abstractNum w:abstractNumId="15">
     <w:nsid w:val="30380581"/>
     <w:multiLevelType w:val="multilevel"/>
     <w:tmpl w:val="0409001D"/>
@@ -12763,10 +13302,10 @@
       </w:pPr>
     </w:lvl>
   </w:abstractNum>
-  <w:abstractNum w:abstractNumId="15">
+  <w:abstractNum w:abstractNumId="16">
     <w:nsid w:val="332A1A82"/>
     <w:multiLevelType w:val="multilevel"/>
-    <w:tmpl w:val="0409001F"/>
+    <w:tmpl w:val="1D688B18"/>
     <w:lvl w:ilvl="0">
       <w:start w:val="1"/>
       <w:numFmt w:val="decimal"/>
@@ -12779,11 +13318,14 @@
     <w:lvl w:ilvl="1">
       <w:start w:val="1"/>
       <w:numFmt w:val="decimal"/>
-      <w:lvlText w:val="%1.%2."/>
+      <w:lvlText w:val="%2"/>
       <w:lvlJc w:val="left"/>
       <w:pPr>
         <w:ind w:left="567" w:hanging="567"/>
       </w:pPr>
+      <w:rPr>
+        <w:rFonts w:hint="eastAsia"/>
+      </w:rPr>
     </w:lvl>
     <w:lvl w:ilvl="2">
       <w:start w:val="1"/>
@@ -12849,7 +13391,7 @@
       </w:pPr>
     </w:lvl>
   </w:abstractNum>
-  <w:abstractNum w:abstractNumId="16">
+  <w:abstractNum w:abstractNumId="17">
     <w:nsid w:val="354E2903"/>
     <w:multiLevelType w:val="hybridMultilevel"/>
     <w:tmpl w:val="2494B0D8"/>
@@ -12935,7 +13477,7 @@
       </w:pPr>
     </w:lvl>
   </w:abstractNum>
-  <w:abstractNum w:abstractNumId="17">
+  <w:abstractNum w:abstractNumId="18">
     <w:nsid w:val="3A080FAE"/>
     <w:multiLevelType w:val="multilevel"/>
     <w:tmpl w:val="1256B7DA"/>
@@ -13048,7 +13590,120 @@
       </w:rPr>
     </w:lvl>
   </w:abstractNum>
-  <w:abstractNum w:abstractNumId="18">
+  <w:abstractNum w:abstractNumId="19">
+    <w:nsid w:val="433D49F8"/>
+    <w:multiLevelType w:val="multilevel"/>
+    <w:tmpl w:val="7CDC85D2"/>
+    <w:lvl w:ilvl="0">
+      <w:start w:val="1"/>
+      <w:numFmt w:val="decimal"/>
+      <w:lvlText w:val="%1"/>
+      <w:lvlJc w:val="left"/>
+      <w:pPr>
+        <w:ind w:left="425" w:hanging="425"/>
+      </w:pPr>
+      <w:rPr>
+        <w:rFonts w:hint="eastAsia"/>
+      </w:rPr>
+    </w:lvl>
+    <w:lvl w:ilvl="1">
+      <w:start w:val="1"/>
+      <w:numFmt w:val="decimal"/>
+      <w:lvlText w:val="%1.%2"/>
+      <w:lvlJc w:val="left"/>
+      <w:pPr>
+        <w:ind w:left="567" w:hanging="567"/>
+      </w:pPr>
+      <w:rPr>
+        <w:rFonts w:hint="eastAsia"/>
+      </w:rPr>
+    </w:lvl>
+    <w:lvl w:ilvl="2">
+      <w:start w:val="1"/>
+      <w:numFmt w:val="decimal"/>
+      <w:lvlText w:val="%1.%2.%3."/>
+      <w:lvlJc w:val="left"/>
+      <w:pPr>
+        <w:ind w:left="709" w:hanging="709"/>
+      </w:pPr>
+      <w:rPr>
+        <w:rFonts w:hint="eastAsia"/>
+      </w:rPr>
+    </w:lvl>
+    <w:lvl w:ilvl="3">
+      <w:start w:val="1"/>
+      <w:numFmt w:val="decimal"/>
+      <w:lvlText w:val="%1.%2.%3.%4."/>
+      <w:lvlJc w:val="left"/>
+      <w:pPr>
+        <w:ind w:left="851" w:hanging="851"/>
+      </w:pPr>
+      <w:rPr>
+        <w:rFonts w:hint="eastAsia"/>
+      </w:rPr>
+    </w:lvl>
+    <w:lvl w:ilvl="4">
+      <w:start w:val="1"/>
+      <w:numFmt w:val="decimal"/>
+      <w:lvlText w:val="%1.%2.%3.%4.%5."/>
+      <w:lvlJc w:val="left"/>
+      <w:pPr>
+        <w:ind w:left="992" w:hanging="992"/>
+      </w:pPr>
+      <w:rPr>
+        <w:rFonts w:hint="eastAsia"/>
+      </w:rPr>
+    </w:lvl>
+    <w:lvl w:ilvl="5">
+      <w:start w:val="1"/>
+      <w:numFmt w:val="decimal"/>
+      <w:lvlText w:val="%1.%2.%3.%4.%5.%6."/>
+      <w:lvlJc w:val="left"/>
+      <w:pPr>
+        <w:ind w:left="1134" w:hanging="1134"/>
+      </w:pPr>
+      <w:rPr>
+        <w:rFonts w:hint="eastAsia"/>
+      </w:rPr>
+    </w:lvl>
+    <w:lvl w:ilvl="6">
+      <w:start w:val="1"/>
+      <w:numFmt w:val="decimal"/>
+      <w:lvlText w:val="%1.%2.%3.%4.%5.%6.%7."/>
+      <w:lvlJc w:val="left"/>
+      <w:pPr>
+        <w:ind w:left="1276" w:hanging="1276"/>
+      </w:pPr>
+      <w:rPr>
+        <w:rFonts w:hint="eastAsia"/>
+      </w:rPr>
+    </w:lvl>
+    <w:lvl w:ilvl="7">
+      <w:start w:val="1"/>
+      <w:numFmt w:val="decimal"/>
+      <w:lvlText w:val="%1.%2.%3.%4.%5.%6.%7.%8."/>
+      <w:lvlJc w:val="left"/>
+      <w:pPr>
+        <w:ind w:left="1418" w:hanging="1418"/>
+      </w:pPr>
+      <w:rPr>
+        <w:rFonts w:hint="eastAsia"/>
+      </w:rPr>
+    </w:lvl>
+    <w:lvl w:ilvl="8">
+      <w:start w:val="1"/>
+      <w:numFmt w:val="decimal"/>
+      <w:lvlText w:val="%1.%2.%3.%4.%5.%6.%7.%8.%9."/>
+      <w:lvlJc w:val="left"/>
+      <w:pPr>
+        <w:ind w:left="1559" w:hanging="1559"/>
+      </w:pPr>
+      <w:rPr>
+        <w:rFonts w:hint="eastAsia"/>
+      </w:rPr>
+    </w:lvl>
+  </w:abstractNum>
+  <w:abstractNum w:abstractNumId="20">
     <w:nsid w:val="464A4E96"/>
     <w:multiLevelType w:val="multilevel"/>
     <w:tmpl w:val="0409001F"/>
@@ -13134,7 +13789,7 @@
       </w:pPr>
     </w:lvl>
   </w:abstractNum>
-  <w:abstractNum w:abstractNumId="19">
+  <w:abstractNum w:abstractNumId="21">
     <w:nsid w:val="469C1EFE"/>
     <w:multiLevelType w:val="multilevel"/>
     <w:tmpl w:val="0409001D"/>
@@ -13220,7 +13875,7 @@
       </w:pPr>
     </w:lvl>
   </w:abstractNum>
-  <w:abstractNum w:abstractNumId="20">
+  <w:abstractNum w:abstractNumId="22">
     <w:nsid w:val="4BE72C66"/>
     <w:multiLevelType w:val="hybridMultilevel"/>
     <w:tmpl w:val="505E779E"/>
@@ -13309,7 +13964,7 @@
       </w:pPr>
     </w:lvl>
   </w:abstractNum>
-  <w:abstractNum w:abstractNumId="21">
+  <w:abstractNum w:abstractNumId="23">
     <w:nsid w:val="4D272327"/>
     <w:multiLevelType w:val="multilevel"/>
     <w:tmpl w:val="0EFE9CA4"/>
@@ -13395,7 +14050,7 @@
       </w:pPr>
     </w:lvl>
   </w:abstractNum>
-  <w:abstractNum w:abstractNumId="22">
+  <w:abstractNum w:abstractNumId="24">
     <w:nsid w:val="52390954"/>
     <w:multiLevelType w:val="multilevel"/>
     <w:tmpl w:val="0409001F"/>
@@ -13481,7 +14136,7 @@
       </w:pPr>
     </w:lvl>
   </w:abstractNum>
-  <w:abstractNum w:abstractNumId="23">
+  <w:abstractNum w:abstractNumId="25">
     <w:nsid w:val="52554D88"/>
     <w:multiLevelType w:val="hybridMultilevel"/>
     <w:tmpl w:val="8C4A7BE2"/>
@@ -13567,93 +14222,120 @@
       </w:pPr>
     </w:lvl>
   </w:abstractNum>
-  <w:abstractNum w:abstractNumId="24">
+  <w:abstractNum w:abstractNumId="26">
     <w:nsid w:val="5571183E"/>
-    <w:multiLevelType w:val="hybridMultilevel"/>
-    <w:tmpl w:val="3910940C"/>
-    <w:lvl w:ilvl="0" w:tplc="0409000F">
-      <w:start w:val="1"/>
-      <w:numFmt w:val="decimal"/>
-      <w:lvlText w:val="%1."/>
-      <w:lvlJc w:val="left"/>
-      <w:pPr>
-        <w:ind w:left="420" w:hanging="420"/>
-      </w:pPr>
-    </w:lvl>
-    <w:lvl w:ilvl="1" w:tplc="04090019" w:tentative="1">
-      <w:start w:val="1"/>
-      <w:numFmt w:val="lowerLetter"/>
-      <w:lvlText w:val="%2)"/>
-      <w:lvlJc w:val="left"/>
-      <w:pPr>
-        <w:ind w:left="840" w:hanging="420"/>
-      </w:pPr>
-    </w:lvl>
-    <w:lvl w:ilvl="2" w:tplc="0409001B" w:tentative="1">
-      <w:start w:val="1"/>
-      <w:numFmt w:val="lowerRoman"/>
-      <w:lvlText w:val="%3."/>
-      <w:lvlJc w:val="right"/>
-      <w:pPr>
-        <w:ind w:left="1260" w:hanging="420"/>
-      </w:pPr>
-    </w:lvl>
-    <w:lvl w:ilvl="3" w:tplc="0409000F" w:tentative="1">
-      <w:start w:val="1"/>
-      <w:numFmt w:val="decimal"/>
-      <w:lvlText w:val="%4."/>
-      <w:lvlJc w:val="left"/>
-      <w:pPr>
-        <w:ind w:left="1680" w:hanging="420"/>
-      </w:pPr>
-    </w:lvl>
-    <w:lvl w:ilvl="4" w:tplc="04090019" w:tentative="1">
-      <w:start w:val="1"/>
-      <w:numFmt w:val="lowerLetter"/>
-      <w:lvlText w:val="%5)"/>
-      <w:lvlJc w:val="left"/>
-      <w:pPr>
-        <w:ind w:left="2100" w:hanging="420"/>
-      </w:pPr>
-    </w:lvl>
-    <w:lvl w:ilvl="5" w:tplc="0409001B" w:tentative="1">
-      <w:start w:val="1"/>
-      <w:numFmt w:val="lowerRoman"/>
-      <w:lvlText w:val="%6."/>
-      <w:lvlJc w:val="right"/>
-      <w:pPr>
-        <w:ind w:left="2520" w:hanging="420"/>
-      </w:pPr>
-    </w:lvl>
-    <w:lvl w:ilvl="6" w:tplc="0409000F" w:tentative="1">
-      <w:start w:val="1"/>
-      <w:numFmt w:val="decimal"/>
-      <w:lvlText w:val="%7."/>
-      <w:lvlJc w:val="left"/>
-      <w:pPr>
-        <w:ind w:left="2940" w:hanging="420"/>
-      </w:pPr>
-    </w:lvl>
-    <w:lvl w:ilvl="7" w:tplc="04090019" w:tentative="1">
-      <w:start w:val="1"/>
-      <w:numFmt w:val="lowerLetter"/>
-      <w:lvlText w:val="%8)"/>
-      <w:lvlJc w:val="left"/>
-      <w:pPr>
-        <w:ind w:left="3360" w:hanging="420"/>
-      </w:pPr>
-    </w:lvl>
-    <w:lvl w:ilvl="8" w:tplc="0409001B" w:tentative="1">
-      <w:start w:val="1"/>
-      <w:numFmt w:val="lowerRoman"/>
-      <w:lvlText w:val="%9."/>
-      <w:lvlJc w:val="right"/>
-      <w:pPr>
-        <w:ind w:left="3780" w:hanging="420"/>
-      </w:pPr>
+    <w:multiLevelType w:val="multilevel"/>
+    <w:tmpl w:val="7CDC85D2"/>
+    <w:lvl w:ilvl="0">
+      <w:start w:val="1"/>
+      <w:numFmt w:val="decimal"/>
+      <w:lvlText w:val="%1"/>
+      <w:lvlJc w:val="left"/>
+      <w:pPr>
+        <w:ind w:left="425" w:hanging="425"/>
+      </w:pPr>
+      <w:rPr>
+        <w:rFonts w:hint="eastAsia"/>
+      </w:rPr>
+    </w:lvl>
+    <w:lvl w:ilvl="1">
+      <w:start w:val="1"/>
+      <w:numFmt w:val="decimal"/>
+      <w:lvlText w:val="%1.%2"/>
+      <w:lvlJc w:val="left"/>
+      <w:pPr>
+        <w:ind w:left="567" w:hanging="567"/>
+      </w:pPr>
+      <w:rPr>
+        <w:rFonts w:hint="eastAsia"/>
+      </w:rPr>
+    </w:lvl>
+    <w:lvl w:ilvl="2">
+      <w:start w:val="1"/>
+      <w:numFmt w:val="decimal"/>
+      <w:lvlText w:val="%1.%2.%3."/>
+      <w:lvlJc w:val="left"/>
+      <w:pPr>
+        <w:ind w:left="709" w:hanging="709"/>
+      </w:pPr>
+      <w:rPr>
+        <w:rFonts w:hint="eastAsia"/>
+      </w:rPr>
+    </w:lvl>
+    <w:lvl w:ilvl="3">
+      <w:start w:val="1"/>
+      <w:numFmt w:val="decimal"/>
+      <w:lvlText w:val="%1.%2.%3.%4."/>
+      <w:lvlJc w:val="left"/>
+      <w:pPr>
+        <w:ind w:left="851" w:hanging="851"/>
+      </w:pPr>
+      <w:rPr>
+        <w:rFonts w:hint="eastAsia"/>
+      </w:rPr>
+    </w:lvl>
+    <w:lvl w:ilvl="4">
+      <w:start w:val="1"/>
+      <w:numFmt w:val="decimal"/>
+      <w:lvlText w:val="%1.%2.%3.%4.%5."/>
+      <w:lvlJc w:val="left"/>
+      <w:pPr>
+        <w:ind w:left="992" w:hanging="992"/>
+      </w:pPr>
+      <w:rPr>
+        <w:rFonts w:hint="eastAsia"/>
+      </w:rPr>
+    </w:lvl>
+    <w:lvl w:ilvl="5">
+      <w:start w:val="1"/>
+      <w:numFmt w:val="decimal"/>
+      <w:lvlText w:val="%1.%2.%3.%4.%5.%6."/>
+      <w:lvlJc w:val="left"/>
+      <w:pPr>
+        <w:ind w:left="1134" w:hanging="1134"/>
+      </w:pPr>
+      <w:rPr>
+        <w:rFonts w:hint="eastAsia"/>
+      </w:rPr>
+    </w:lvl>
+    <w:lvl w:ilvl="6">
+      <w:start w:val="1"/>
+      <w:numFmt w:val="decimal"/>
+      <w:lvlText w:val="%1.%2.%3.%4.%5.%6.%7."/>
+      <w:lvlJc w:val="left"/>
+      <w:pPr>
+        <w:ind w:left="1276" w:hanging="1276"/>
+      </w:pPr>
+      <w:rPr>
+        <w:rFonts w:hint="eastAsia"/>
+      </w:rPr>
+    </w:lvl>
+    <w:lvl w:ilvl="7">
+      <w:start w:val="1"/>
+      <w:numFmt w:val="decimal"/>
+      <w:lvlText w:val="%1.%2.%3.%4.%5.%6.%7.%8."/>
+      <w:lvlJc w:val="left"/>
+      <w:pPr>
+        <w:ind w:left="1418" w:hanging="1418"/>
+      </w:pPr>
+      <w:rPr>
+        <w:rFonts w:hint="eastAsia"/>
+      </w:rPr>
+    </w:lvl>
+    <w:lvl w:ilvl="8">
+      <w:start w:val="1"/>
+      <w:numFmt w:val="decimal"/>
+      <w:lvlText w:val="%1.%2.%3.%4.%5.%6.%7.%8.%9."/>
+      <w:lvlJc w:val="left"/>
+      <w:pPr>
+        <w:ind w:left="1559" w:hanging="1559"/>
+      </w:pPr>
+      <w:rPr>
+        <w:rFonts w:hint="eastAsia"/>
+      </w:rPr>
     </w:lvl>
   </w:abstractNum>
-  <w:abstractNum w:abstractNumId="25">
+  <w:abstractNum w:abstractNumId="27">
     <w:nsid w:val="5A121B70"/>
     <w:multiLevelType w:val="multilevel"/>
     <w:tmpl w:val="0409001D"/>
@@ -13739,7 +14421,7 @@
       </w:pPr>
     </w:lvl>
   </w:abstractNum>
-  <w:abstractNum w:abstractNumId="26">
+  <w:abstractNum w:abstractNumId="28">
     <w:nsid w:val="5AC17980"/>
     <w:multiLevelType w:val="multilevel"/>
     <w:tmpl w:val="0409001D"/>
@@ -13825,7 +14507,7 @@
       </w:pPr>
     </w:lvl>
   </w:abstractNum>
-  <w:abstractNum w:abstractNumId="27">
+  <w:abstractNum w:abstractNumId="29">
     <w:nsid w:val="601841B0"/>
     <w:multiLevelType w:val="multilevel"/>
     <w:tmpl w:val="0409001F"/>
@@ -13911,7 +14593,7 @@
       </w:pPr>
     </w:lvl>
   </w:abstractNum>
-  <w:abstractNum w:abstractNumId="28">
+  <w:abstractNum w:abstractNumId="30">
     <w:nsid w:val="67E7585C"/>
     <w:multiLevelType w:val="hybridMultilevel"/>
     <w:tmpl w:val="0B2630E4"/>
@@ -14000,7 +14682,7 @@
       </w:pPr>
     </w:lvl>
   </w:abstractNum>
-  <w:abstractNum w:abstractNumId="29">
+  <w:abstractNum w:abstractNumId="31">
     <w:nsid w:val="69EF3198"/>
     <w:multiLevelType w:val="multilevel"/>
     <w:tmpl w:val="0EFE9CA4"/>
@@ -14086,7 +14768,7 @@
       </w:pPr>
     </w:lvl>
   </w:abstractNum>
-  <w:abstractNum w:abstractNumId="30">
+  <w:abstractNum w:abstractNumId="32">
     <w:nsid w:val="6A78444C"/>
     <w:multiLevelType w:val="multilevel"/>
     <w:tmpl w:val="0409001D"/>
@@ -14172,7 +14854,233 @@
       </w:pPr>
     </w:lvl>
   </w:abstractNum>
-  <w:abstractNum w:abstractNumId="31">
+  <w:abstractNum w:abstractNumId="33">
+    <w:nsid w:val="6A9E7153"/>
+    <w:multiLevelType w:val="multilevel"/>
+    <w:tmpl w:val="7CDC85D2"/>
+    <w:lvl w:ilvl="0">
+      <w:start w:val="1"/>
+      <w:numFmt w:val="decimal"/>
+      <w:lvlText w:val="%1"/>
+      <w:lvlJc w:val="left"/>
+      <w:pPr>
+        <w:ind w:left="425" w:hanging="425"/>
+      </w:pPr>
+      <w:rPr>
+        <w:rFonts w:hint="eastAsia"/>
+      </w:rPr>
+    </w:lvl>
+    <w:lvl w:ilvl="1">
+      <w:start w:val="1"/>
+      <w:numFmt w:val="decimal"/>
+      <w:lvlText w:val="%1.%2"/>
+      <w:lvlJc w:val="left"/>
+      <w:pPr>
+        <w:ind w:left="567" w:hanging="567"/>
+      </w:pPr>
+      <w:rPr>
+        <w:rFonts w:hint="eastAsia"/>
+      </w:rPr>
+    </w:lvl>
+    <w:lvl w:ilvl="2">
+      <w:start w:val="1"/>
+      <w:numFmt w:val="decimal"/>
+      <w:lvlText w:val="%1.%2.%3."/>
+      <w:lvlJc w:val="left"/>
+      <w:pPr>
+        <w:ind w:left="709" w:hanging="709"/>
+      </w:pPr>
+      <w:rPr>
+        <w:rFonts w:hint="eastAsia"/>
+      </w:rPr>
+    </w:lvl>
+    <w:lvl w:ilvl="3">
+      <w:start w:val="1"/>
+      <w:numFmt w:val="decimal"/>
+      <w:lvlText w:val="%1.%2.%3.%4."/>
+      <w:lvlJc w:val="left"/>
+      <w:pPr>
+        <w:ind w:left="851" w:hanging="851"/>
+      </w:pPr>
+      <w:rPr>
+        <w:rFonts w:hint="eastAsia"/>
+      </w:rPr>
+    </w:lvl>
+    <w:lvl w:ilvl="4">
+      <w:start w:val="1"/>
+      <w:numFmt w:val="decimal"/>
+      <w:lvlText w:val="%1.%2.%3.%4.%5."/>
+      <w:lvlJc w:val="left"/>
+      <w:pPr>
+        <w:ind w:left="992" w:hanging="992"/>
+      </w:pPr>
+      <w:rPr>
+        <w:rFonts w:hint="eastAsia"/>
+      </w:rPr>
+    </w:lvl>
+    <w:lvl w:ilvl="5">
+      <w:start w:val="1"/>
+      <w:numFmt w:val="decimal"/>
+      <w:lvlText w:val="%1.%2.%3.%4.%5.%6."/>
+      <w:lvlJc w:val="left"/>
+      <w:pPr>
+        <w:ind w:left="1134" w:hanging="1134"/>
+      </w:pPr>
+      <w:rPr>
+        <w:rFonts w:hint="eastAsia"/>
+      </w:rPr>
+    </w:lvl>
+    <w:lvl w:ilvl="6">
+      <w:start w:val="1"/>
+      <w:numFmt w:val="decimal"/>
+      <w:lvlText w:val="%1.%2.%3.%4.%5.%6.%7."/>
+      <w:lvlJc w:val="left"/>
+      <w:pPr>
+        <w:ind w:left="1276" w:hanging="1276"/>
+      </w:pPr>
+      <w:rPr>
+        <w:rFonts w:hint="eastAsia"/>
+      </w:rPr>
+    </w:lvl>
+    <w:lvl w:ilvl="7">
+      <w:start w:val="1"/>
+      <w:numFmt w:val="decimal"/>
+      <w:lvlText w:val="%1.%2.%3.%4.%5.%6.%7.%8."/>
+      <w:lvlJc w:val="left"/>
+      <w:pPr>
+        <w:ind w:left="1418" w:hanging="1418"/>
+      </w:pPr>
+      <w:rPr>
+        <w:rFonts w:hint="eastAsia"/>
+      </w:rPr>
+    </w:lvl>
+    <w:lvl w:ilvl="8">
+      <w:start w:val="1"/>
+      <w:numFmt w:val="decimal"/>
+      <w:lvlText w:val="%1.%2.%3.%4.%5.%6.%7.%8.%9."/>
+      <w:lvlJc w:val="left"/>
+      <w:pPr>
+        <w:ind w:left="1559" w:hanging="1559"/>
+      </w:pPr>
+      <w:rPr>
+        <w:rFonts w:hint="eastAsia"/>
+      </w:rPr>
+    </w:lvl>
+  </w:abstractNum>
+  <w:abstractNum w:abstractNumId="34">
+    <w:nsid w:val="6C111FE9"/>
+    <w:multiLevelType w:val="multilevel"/>
+    <w:tmpl w:val="7CDC85D2"/>
+    <w:lvl w:ilvl="0">
+      <w:start w:val="1"/>
+      <w:numFmt w:val="decimal"/>
+      <w:lvlText w:val="%1"/>
+      <w:lvlJc w:val="left"/>
+      <w:pPr>
+        <w:ind w:left="425" w:hanging="425"/>
+      </w:pPr>
+      <w:rPr>
+        <w:rFonts w:hint="eastAsia"/>
+      </w:rPr>
+    </w:lvl>
+    <w:lvl w:ilvl="1">
+      <w:start w:val="1"/>
+      <w:numFmt w:val="decimal"/>
+      <w:lvlText w:val="%1.%2"/>
+      <w:lvlJc w:val="left"/>
+      <w:pPr>
+        <w:ind w:left="567" w:hanging="567"/>
+      </w:pPr>
+      <w:rPr>
+        <w:rFonts w:hint="eastAsia"/>
+      </w:rPr>
+    </w:lvl>
+    <w:lvl w:ilvl="2">
+      <w:start w:val="1"/>
+      <w:numFmt w:val="decimal"/>
+      <w:lvlText w:val="%1.%2.%3."/>
+      <w:lvlJc w:val="left"/>
+      <w:pPr>
+        <w:ind w:left="709" w:hanging="709"/>
+      </w:pPr>
+      <w:rPr>
+        <w:rFonts w:hint="eastAsia"/>
+      </w:rPr>
+    </w:lvl>
+    <w:lvl w:ilvl="3">
+      <w:start w:val="1"/>
+      <w:numFmt w:val="decimal"/>
+      <w:lvlText w:val="%1.%2.%3.%4."/>
+      <w:lvlJc w:val="left"/>
+      <w:pPr>
+        <w:ind w:left="851" w:hanging="851"/>
+      </w:pPr>
+      <w:rPr>
+        <w:rFonts w:hint="eastAsia"/>
+      </w:rPr>
+    </w:lvl>
+    <w:lvl w:ilvl="4">
+      <w:start w:val="1"/>
+      <w:numFmt w:val="decimal"/>
+      <w:lvlText w:val="%1.%2.%3.%4.%5."/>
+      <w:lvlJc w:val="left"/>
+      <w:pPr>
+        <w:ind w:left="992" w:hanging="992"/>
+      </w:pPr>
+      <w:rPr>
+        <w:rFonts w:hint="eastAsia"/>
+      </w:rPr>
+    </w:lvl>
+    <w:lvl w:ilvl="5">
+      <w:start w:val="1"/>
+      <w:numFmt w:val="decimal"/>
+      <w:lvlText w:val="%1.%2.%3.%4.%5.%6."/>
+      <w:lvlJc w:val="left"/>
+      <w:pPr>
+        <w:ind w:left="1134" w:hanging="1134"/>
+      </w:pPr>
+      <w:rPr>
+        <w:rFonts w:hint="eastAsia"/>
+      </w:rPr>
+    </w:lvl>
+    <w:lvl w:ilvl="6">
+      <w:start w:val="1"/>
+      <w:numFmt w:val="decimal"/>
+      <w:lvlText w:val="%1.%2.%3.%4.%5.%6.%7."/>
+      <w:lvlJc w:val="left"/>
+      <w:pPr>
+        <w:ind w:left="1276" w:hanging="1276"/>
+      </w:pPr>
+      <w:rPr>
+        <w:rFonts w:hint="eastAsia"/>
+      </w:rPr>
+    </w:lvl>
+    <w:lvl w:ilvl="7">
+      <w:start w:val="1"/>
+      <w:numFmt w:val="decimal"/>
+      <w:lvlText w:val="%1.%2.%3.%4.%5.%6.%7.%8."/>
+      <w:lvlJc w:val="left"/>
+      <w:pPr>
+        <w:ind w:left="1418" w:hanging="1418"/>
+      </w:pPr>
+      <w:rPr>
+        <w:rFonts w:hint="eastAsia"/>
+      </w:rPr>
+    </w:lvl>
+    <w:lvl w:ilvl="8">
+      <w:start w:val="1"/>
+      <w:numFmt w:val="decimal"/>
+      <w:lvlText w:val="%1.%2.%3.%4.%5.%6.%7.%8.%9."/>
+      <w:lvlJc w:val="left"/>
+      <w:pPr>
+        <w:ind w:left="1559" w:hanging="1559"/>
+      </w:pPr>
+      <w:rPr>
+        <w:rFonts w:hint="eastAsia"/>
+      </w:rPr>
+    </w:lvl>
+  </w:abstractNum>
+  <w:abstractNum w:abstractNumId="35">
     <w:nsid w:val="6CA07718"/>
     <w:multiLevelType w:val="hybridMultilevel"/>
     <w:tmpl w:val="592ECD64"/>
@@ -14258,7 +15166,7 @@
       </w:pPr>
     </w:lvl>
   </w:abstractNum>
-  <w:abstractNum w:abstractNumId="32">
+  <w:abstractNum w:abstractNumId="36">
     <w:nsid w:val="6D535A39"/>
     <w:multiLevelType w:val="multilevel"/>
     <w:tmpl w:val="0409001D"/>
@@ -14344,7 +15252,7 @@
       </w:pPr>
     </w:lvl>
   </w:abstractNum>
-  <w:abstractNum w:abstractNumId="33">
+  <w:abstractNum w:abstractNumId="37">
     <w:nsid w:val="71B91125"/>
     <w:multiLevelType w:val="hybridMultilevel"/>
     <w:tmpl w:val="F086C620"/>
@@ -14430,7 +15338,7 @@
       </w:pPr>
     </w:lvl>
   </w:abstractNum>
-  <w:abstractNum w:abstractNumId="34">
+  <w:abstractNum w:abstractNumId="38">
     <w:nsid w:val="72267D3C"/>
     <w:multiLevelType w:val="hybridMultilevel"/>
     <w:tmpl w:val="55367D1A"/>
@@ -14516,7 +15424,7 @@
       </w:pPr>
     </w:lvl>
   </w:abstractNum>
-  <w:abstractNum w:abstractNumId="35">
+  <w:abstractNum w:abstractNumId="39">
     <w:nsid w:val="73FC6479"/>
     <w:multiLevelType w:val="hybridMultilevel"/>
     <w:tmpl w:val="B58AE6C0"/>
@@ -14602,7 +15510,7 @@
       </w:pPr>
     </w:lvl>
   </w:abstractNum>
-  <w:abstractNum w:abstractNumId="36">
+  <w:abstractNum w:abstractNumId="40">
     <w:nsid w:val="76FE382D"/>
     <w:multiLevelType w:val="hybridMultilevel"/>
     <w:tmpl w:val="70C8159A"/>
@@ -14688,7 +15596,7 @@
       </w:pPr>
     </w:lvl>
   </w:abstractNum>
-  <w:abstractNum w:abstractNumId="37">
+  <w:abstractNum w:abstractNumId="41">
     <w:nsid w:val="78D9007B"/>
     <w:multiLevelType w:val="multilevel"/>
     <w:tmpl w:val="0409001F"/>
@@ -14774,7 +15682,7 @@
       </w:pPr>
     </w:lvl>
   </w:abstractNum>
-  <w:abstractNum w:abstractNumId="38">
+  <w:abstractNum w:abstractNumId="42">
     <w:nsid w:val="793D666B"/>
     <w:multiLevelType w:val="hybridMultilevel"/>
     <w:tmpl w:val="C08C4246"/>
@@ -14863,7 +15771,7 @@
       </w:pPr>
     </w:lvl>
   </w:abstractNum>
-  <w:abstractNum w:abstractNumId="39">
+  <w:abstractNum w:abstractNumId="43">
     <w:nsid w:val="7B205DE0"/>
     <w:multiLevelType w:val="hybridMultilevel"/>
     <w:tmpl w:val="429E1C34"/>
@@ -14952,7 +15860,7 @@
       </w:pPr>
     </w:lvl>
   </w:abstractNum>
-  <w:abstractNum w:abstractNumId="40">
+  <w:abstractNum w:abstractNumId="44">
     <w:nsid w:val="7B786EC7"/>
     <w:multiLevelType w:val="hybridMultilevel"/>
     <w:tmpl w:val="3C560A9E"/>
@@ -15038,7 +15946,120 @@
       </w:pPr>
     </w:lvl>
   </w:abstractNum>
-  <w:abstractNum w:abstractNumId="41">
+  <w:abstractNum w:abstractNumId="45">
+    <w:nsid w:val="7C36055D"/>
+    <w:multiLevelType w:val="multilevel"/>
+    <w:tmpl w:val="8736AAA6"/>
+    <w:lvl w:ilvl="0">
+      <w:start w:val="1"/>
+      <w:numFmt w:val="decimal"/>
+      <w:lvlText w:val="%1"/>
+      <w:lvlJc w:val="left"/>
+      <w:pPr>
+        <w:ind w:left="425" w:hanging="425"/>
+      </w:pPr>
+      <w:rPr>
+        <w:rFonts w:hint="eastAsia"/>
+      </w:rPr>
+    </w:lvl>
+    <w:lvl w:ilvl="1">
+      <w:start w:val="1"/>
+      <w:numFmt w:val="decimal"/>
+      <w:lvlText w:val="%1.%2"/>
+      <w:lvlJc w:val="left"/>
+      <w:pPr>
+        <w:ind w:left="567" w:hanging="567"/>
+      </w:pPr>
+      <w:rPr>
+        <w:rFonts w:hint="eastAsia"/>
+      </w:rPr>
+    </w:lvl>
+    <w:lvl w:ilvl="2">
+      <w:start w:val="1"/>
+      <w:numFmt w:val="decimal"/>
+      <w:lvlText w:val="%1.%2.%3."/>
+      <w:lvlJc w:val="left"/>
+      <w:pPr>
+        <w:ind w:left="709" w:hanging="709"/>
+      </w:pPr>
+      <w:rPr>
+        <w:rFonts w:hint="eastAsia"/>
+      </w:rPr>
+    </w:lvl>
+    <w:lvl w:ilvl="3">
+      <w:start w:val="1"/>
+      <w:numFmt w:val="decimal"/>
+      <w:lvlText w:val="%1.%2.%3.%4."/>
+      <w:lvlJc w:val="left"/>
+      <w:pPr>
+        <w:ind w:left="851" w:hanging="851"/>
+      </w:pPr>
+      <w:rPr>
+        <w:rFonts w:hint="eastAsia"/>
+      </w:rPr>
+    </w:lvl>
+    <w:lvl w:ilvl="4">
+      <w:start w:val="1"/>
+      <w:numFmt w:val="decimal"/>
+      <w:lvlText w:val="%1.%2.%3.%4.%5."/>
+      <w:lvlJc w:val="left"/>
+      <w:pPr>
+        <w:ind w:left="992" w:hanging="992"/>
+      </w:pPr>
+      <w:rPr>
+        <w:rFonts w:hint="eastAsia"/>
+      </w:rPr>
+    </w:lvl>
+    <w:lvl w:ilvl="5">
+      <w:start w:val="1"/>
+      <w:numFmt w:val="decimal"/>
+      <w:lvlText w:val="%1.%2.%3.%4.%5.%6."/>
+      <w:lvlJc w:val="left"/>
+      <w:pPr>
+        <w:ind w:left="1134" w:hanging="1134"/>
+      </w:pPr>
+      <w:rPr>
+        <w:rFonts w:hint="eastAsia"/>
+      </w:rPr>
+    </w:lvl>
+    <w:lvl w:ilvl="6">
+      <w:start w:val="1"/>
+      <w:numFmt w:val="decimal"/>
+      <w:lvlText w:val="%1.%2.%3.%4.%5.%6.%7."/>
+      <w:lvlJc w:val="left"/>
+      <w:pPr>
+        <w:ind w:left="1276" w:hanging="1276"/>
+      </w:pPr>
+      <w:rPr>
+        <w:rFonts w:hint="eastAsia"/>
+      </w:rPr>
+    </w:lvl>
+    <w:lvl w:ilvl="7">
+      <w:start w:val="1"/>
+      <w:numFmt w:val="decimal"/>
+      <w:lvlText w:val="%1.%2.%3.%4.%5.%6.%7.%8."/>
+      <w:lvlJc w:val="left"/>
+      <w:pPr>
+        <w:ind w:left="1418" w:hanging="1418"/>
+      </w:pPr>
+      <w:rPr>
+        <w:rFonts w:hint="eastAsia"/>
+      </w:rPr>
+    </w:lvl>
+    <w:lvl w:ilvl="8">
+      <w:start w:val="1"/>
+      <w:numFmt w:val="decimal"/>
+      <w:lvlText w:val="%1.%2.%3.%4.%5.%6.%7.%8.%9."/>
+      <w:lvlJc w:val="left"/>
+      <w:pPr>
+        <w:ind w:left="1559" w:hanging="1559"/>
+      </w:pPr>
+      <w:rPr>
+        <w:rFonts w:hint="eastAsia"/>
+      </w:rPr>
+    </w:lvl>
+  </w:abstractNum>
+  <w:abstractNum w:abstractNumId="46">
     <w:nsid w:val="7CCE5068"/>
     <w:multiLevelType w:val="multilevel"/>
     <w:tmpl w:val="0409001F"/>
@@ -15124,7 +16145,7 @@
       </w:pPr>
     </w:lvl>
   </w:abstractNum>
-  <w:abstractNum w:abstractNumId="42">
+  <w:abstractNum w:abstractNumId="47">
     <w:nsid w:val="7E7654F0"/>
     <w:multiLevelType w:val="hybridMultilevel"/>
     <w:tmpl w:val="CE4A62E8"/>
@@ -15211,37 +16232,37 @@
     </w:lvl>
   </w:abstractNum>
   <w:num w:numId="1">
-    <w:abstractNumId w:val="21"/>
+    <w:abstractNumId w:val="23"/>
   </w:num>
   <w:num w:numId="2">
-    <w:abstractNumId w:val="29"/>
+    <w:abstractNumId w:val="31"/>
   </w:num>
   <w:num w:numId="3">
     <w:abstractNumId w:val="5"/>
   </w:num>
   <w:num w:numId="4">
-    <w:abstractNumId w:val="15"/>
+    <w:abstractNumId w:val="16"/>
   </w:num>
   <w:num w:numId="5">
-    <w:abstractNumId w:val="11"/>
+    <w:abstractNumId w:val="12"/>
   </w:num>
   <w:num w:numId="6">
-    <w:abstractNumId w:val="16"/>
+    <w:abstractNumId w:val="17"/>
   </w:num>
   <w:num w:numId="7">
-    <w:abstractNumId w:val="27"/>
+    <w:abstractNumId w:val="29"/>
   </w:num>
   <w:num w:numId="8">
-    <w:abstractNumId w:val="18"/>
+    <w:abstractNumId w:val="20"/>
   </w:num>
   <w:num w:numId="9">
-    <w:abstractNumId w:val="34"/>
+    <w:abstractNumId w:val="38"/>
   </w:num>
   <w:num w:numId="10">
-    <w:abstractNumId w:val="33"/>
+    <w:abstractNumId w:val="37"/>
   </w:num>
   <w:num w:numId="11">
-    <w:abstractNumId w:val="14"/>
+    <w:abstractNumId w:val="15"/>
   </w:num>
   <w:num w:numId="12">
     <w:abstractNumId w:val="1"/>
@@ -15250,10 +16271,10 @@
     <w:abstractNumId w:val="3"/>
   </w:num>
   <w:num w:numId="14">
-    <w:abstractNumId w:val="38"/>
+    <w:abstractNumId w:val="42"/>
   </w:num>
   <w:num w:numId="15">
-    <w:abstractNumId w:val="39"/>
+    <w:abstractNumId w:val="43"/>
   </w:num>
   <w:num w:numId="16">
     <w:abstractNumId w:val="9"/>
@@ -15262,37 +16283,37 @@
     <w:abstractNumId w:val="0"/>
   </w:num>
   <w:num w:numId="18">
-    <w:abstractNumId w:val="30"/>
+    <w:abstractNumId w:val="32"/>
   </w:num>
   <w:num w:numId="19">
-    <w:abstractNumId w:val="32"/>
+    <w:abstractNumId w:val="36"/>
   </w:num>
   <w:num w:numId="20">
-    <w:abstractNumId w:val="22"/>
+    <w:abstractNumId w:val="24"/>
   </w:num>
   <w:num w:numId="21">
-    <w:abstractNumId w:val="37"/>
+    <w:abstractNumId w:val="41"/>
   </w:num>
   <w:num w:numId="22">
-    <w:abstractNumId w:val="12"/>
+    <w:abstractNumId w:val="13"/>
   </w:num>
   <w:num w:numId="23">
-    <w:abstractNumId w:val="25"/>
+    <w:abstractNumId w:val="27"/>
   </w:num>
   <w:num w:numId="24">
-    <w:abstractNumId w:val="36"/>
+    <w:abstractNumId w:val="40"/>
   </w:num>
   <w:num w:numId="25">
     <w:abstractNumId w:val="8"/>
   </w:num>
   <w:num w:numId="26">
-    <w:abstractNumId w:val="41"/>
+    <w:abstractNumId w:val="46"/>
   </w:num>
   <w:num w:numId="27">
     <w:abstractNumId w:val="7"/>
   </w:num>
   <w:num w:numId="28">
-    <w:abstractNumId w:val="19"/>
+    <w:abstractNumId w:val="21"/>
   </w:num>
   <w:num w:numId="29">
     <w:abstractNumId w:val="2"/>
@@ -15301,43 +16322,58 @@
     <w:abstractNumId w:val="6"/>
   </w:num>
   <w:num w:numId="31">
-    <w:abstractNumId w:val="26"/>
+    <w:abstractNumId w:val="28"/>
   </w:num>
   <w:num w:numId="32">
-    <w:abstractNumId w:val="23"/>
+    <w:abstractNumId w:val="25"/>
   </w:num>
   <w:num w:numId="33">
     <w:abstractNumId w:val="4"/>
   </w:num>
   <w:num w:numId="34">
-    <w:abstractNumId w:val="42"/>
+    <w:abstractNumId w:val="47"/>
   </w:num>
   <w:num w:numId="35">
+    <w:abstractNumId w:val="39"/>
+  </w:num>
+  <w:num w:numId="36">
+    <w:abstractNumId w:val="18"/>
+  </w:num>
+  <w:num w:numId="37">
+    <w:abstractNumId w:val="11"/>
+  </w:num>
+  <w:num w:numId="38">
+    <w:abstractNumId w:val="44"/>
+  </w:num>
+  <w:num w:numId="39">
+    <w:abstractNumId w:val="30"/>
+  </w:num>
+  <w:num w:numId="40">
+    <w:abstractNumId w:val="22"/>
+  </w:num>
+  <w:num w:numId="41">
+    <w:abstractNumId w:val="26"/>
+  </w:num>
+  <w:num w:numId="42">
+    <w:abstractNumId w:val="14"/>
+  </w:num>
+  <w:num w:numId="43">
     <w:abstractNumId w:val="35"/>
   </w:num>
-  <w:num w:numId="36">
-    <w:abstractNumId w:val="17"/>
+  <w:num w:numId="44">
+    <w:abstractNumId w:val="45"/>
   </w:num>
-  <w:num w:numId="37">
+  <w:num w:numId="45">
+    <w:abstractNumId w:val="33"/>
+  </w:num>
+  <w:num w:numId="46">
     <w:abstractNumId w:val="10"/>
   </w:num>
-  <w:num w:numId="38">
-    <w:abstractNumId w:val="40"/>
+  <w:num w:numId="47">
+    <w:abstractNumId w:val="34"/>
   </w:num>
-  <w:num w:numId="39">
-    <w:abstractNumId w:val="28"/>
-  </w:num>
-  <w:num w:numId="40">
-    <w:abstractNumId w:val="20"/>
-  </w:num>
-  <w:num w:numId="41">
-    <w:abstractNumId w:val="24"/>
-  </w:num>
-  <w:num w:numId="42">
-    <w:abstractNumId w:val="13"/>
-  </w:num>
-  <w:num w:numId="43">
-    <w:abstractNumId w:val="31"/>
+  <w:num w:numId="48">
+    <w:abstractNumId w:val="19"/>
   </w:num>
 </w:numbering>
 </file>
@@ -17252,7 +18288,7 @@
 </file>
 
 <file path=customXml/itemProps1.xml><?xml version="1.0" encoding="utf-8"?>
-<ds:datastoreItem xmlns:ds="http://schemas.openxmlformats.org/officeDocument/2006/customXml" ds:itemID="{0755D90C-1179-4195-B1BD-57D657F63B2B}">
+<ds:datastoreItem xmlns:ds="http://schemas.openxmlformats.org/officeDocument/2006/customXml" ds:itemID="{FA0AC97D-B100-490B-817A-53405E1AE5AD}">
   <ds:schemaRefs>
     <ds:schemaRef ds:uri="http://schemas.openxmlformats.org/officeDocument/2006/bibliography"/>
   </ds:schemaRefs>
